--- a/ASSIGNMENT 1 (2).docx
+++ b/ASSIGNMENT 1 (2).docx
@@ -1,10 +1,9 @@
 
 <file path=word/document.xml><?xml version="1.0" encoding="utf-8"?>
-<w:document xmlns:w="http://schemas.openxmlformats.org/wordprocessingml/2006/main" xmlns:wp="http://schemas.openxmlformats.org/drawingml/2006/wordprocessingDrawing" xmlns:r="http://schemas.openxmlformats.org/officeDocument/2006/relationships" xmlns:v="urn:schemas-microsoft-com:vml" xmlns:w10="urn:schemas-microsoft-com:office:word" xmlns:o="urn:schemas-microsoft-com:office:office" xmlns:wp14="http://schemas.microsoft.com/office/word/2010/wordprocessingDrawing" xmlns:w14="http://schemas.microsoft.com/office/word/2010/wordml" xmlns:mc="http://schemas.openxmlformats.org/markup-compatibility/2006" xmlns:m="http://schemas.openxmlformats.org/officeDocument/2006/math" xmlns:wps="http://schemas.microsoft.com/office/word/2010/wordprocessingShape" xmlns:wpg="http://schemas.microsoft.com/office/word/2010/wordprocessingGroup" xmlns:wpi="http://schemas.microsoft.com/office/word/2010/wordprocessingInk" xmlns:wpc="http://schemas.microsoft.com/office/word/2010/wordprocessingCanvas" xmlns:wpsCustomData="http://www.wps.cn/officeDocument/2013/wpsCustomData" mc:Ignorable="w14 wp14">
+<w:document xmlns:wpc="http://schemas.microsoft.com/office/word/2010/wordprocessingCanvas" xmlns:mc="http://schemas.openxmlformats.org/markup-compatibility/2006" xmlns:o="urn:schemas-microsoft-com:office:office" xmlns:r="http://schemas.openxmlformats.org/officeDocument/2006/relationships" xmlns:m="http://schemas.openxmlformats.org/officeDocument/2006/math" xmlns:v="urn:schemas-microsoft-com:vml" xmlns:wp14="http://schemas.microsoft.com/office/word/2010/wordprocessingDrawing" xmlns:wp="http://schemas.openxmlformats.org/drawingml/2006/wordprocessingDrawing" xmlns:w="http://schemas.openxmlformats.org/wordprocessingml/2006/main" xmlns:w14="http://schemas.microsoft.com/office/word/2010/wordml" xmlns:w10="urn:schemas-microsoft-com:office:word" xmlns:w15="http://schemas.microsoft.com/office/word/2012/wordml" xmlns:wpg="http://schemas.microsoft.com/office/word/2010/wordprocessingGroup" xmlns:wpi="http://schemas.microsoft.com/office/word/2010/wordprocessingInk" xmlns:wne="http://schemas.microsoft.com/office/word/2006/wordml" xmlns:wps="http://schemas.microsoft.com/office/word/2010/wordprocessingShape" xmlns:wpsCustomData="http://www.wps.cn/officeDocument/2013/wpsCustomData" mc:Ignorable="w14 w15 wp14">
   <w:body>
     <w:p>
       <w:pPr>
-        <w:pStyle w:val="style0"/>
         <w:rPr>
           <w:b/>
           <w:bCs/>
@@ -13,35 +12,38 @@
         </w:rPr>
       </w:pPr>
       <w:r>
-        <w:rPr>
-          <w:noProof/>
-        </w:rPr>
         <mc:AlternateContent>
           <mc:Choice Requires="wps">
             <w:drawing>
-              <wp:anchor distT="0" distB="0" distL="0" distR="0" simplePos="false" relativeHeight="2" behindDoc="false" locked="false" layoutInCell="true" allowOverlap="true">
+              <wp:anchor distT="0" distB="0" distL="0" distR="0" simplePos="0" relativeHeight="251659264" behindDoc="0" locked="0" layoutInCell="1" allowOverlap="1">
                 <wp:simplePos x="0" y="0"/>
                 <wp:positionH relativeFrom="column">
-                  <wp:posOffset>-77391</wp:posOffset>
+                  <wp:posOffset>-76835</wp:posOffset>
                 </wp:positionH>
                 <wp:positionV relativeFrom="paragraph">
-                  <wp:posOffset>209047</wp:posOffset>
+                  <wp:posOffset>208915</wp:posOffset>
                 </wp:positionV>
-                <wp:extent cx="360" cy="360"/>
+                <wp:extent cx="635" cy="635"/>
                 <wp:effectExtent l="38100" t="38100" r="57150" b="57150"/>
                 <wp:wrapNone/>
                 <wp:docPr id="1026" name="Ink 3"/>
-                <wp:cNvGraphicFramePr>
-                  <a:graphicFrameLocks xmlns:a="http://schemas.openxmlformats.org/drawingml/2006/main" noChangeAspect="false" noSelect="false" noResize="false" noGrp="false"/>
-                </wp:cNvGraphicFramePr>
+                <wp:cNvGraphicFramePr/>
                 <a:graphic xmlns:a="http://schemas.openxmlformats.org/drawingml/2006/main">
                   <a:graphicData uri="http://schemas.microsoft.com/office/word/2010/wordprocessingInk">
-                    <w14:contentPart bwMode="auto" r:id="rId2">
-                      <w14:xfrm rot="0">
-                        <a:off x="0" y="0"/>
-                        <a:ext cx="360" cy="360"/>
-                      </w14:xfrm>
-                    </w14:contentPart>
+                    <mc:AlternateContent xmlns:a14="http://schemas.microsoft.com/office/drawing/2010/main">
+                      <mc:Choice Requires="a14">
+                        <w14:contentPart bwMode="auto" r:id="rId6">
+                          <w14:nvContentPartPr>
+                            <w14:cNvPr id="1026" name="Ink 3"/>
+                            <w14:cNvContentPartPr/>
+                          </w14:nvContentPartPr>
+                          <w14:xfrm>
+                            <a:off x="0" y="0"/>
+                            <a:ext cx="360" cy="360"/>
+                          </w14:xfrm>
+                        </w14:contentPart>
+                      </mc:Choice>
+                    </mc:AlternateContent>
                   </a:graphicData>
                 </a:graphic>
               </wp:anchor>
@@ -49,10 +51,9 @@
           </mc:Choice>
           <mc:Fallback>
             <w:pict>
-              <v:shape id="1026" filled="f" stroked="t" style="position:absolute;margin-left:-6.09pt;margin-top:16.46pt;width:0.03pt;height:0.03pt;z-index:2;mso-position-horizontal-relative:text;mso-position-vertical-relative:text;mso-width-relative:page;mso-height-relative:page;mso-wrap-distance-left:0.0pt;mso-wrap-distance-right:0.0pt;visibility:visible;">
-                <v:stroke weight="1.42pt"/>
-                <v:fill/>
-                <o:ink i="AEIdBOQCmAQZCzgJAP7/AwAAAAAAAgsKSBFEAEUyRjJQABUAAIA/AACAPwAAAAAAAAAABQE4CgwC&#10;gwCDiYP+rsz+7ss=&#10;"/>
+              <v:shape id="Ink 3" o:spid="_x0000_s1026" o:spt="75" style="position:absolute;left:0pt;margin-left:-6.05pt;margin-top:16.45pt;height:0.05pt;width:0.05pt;z-index:251659264;mso-width-relative:page;mso-height-relative:page;" coordsize="21600,21600" o:gfxdata="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">
+                <v:imagedata r:id="rId7" o:title=""/>
+                <o:lock v:ext="edit"/>
               </v:shape>
             </w:pict>
           </mc:Fallback>
@@ -93,7 +94,6 @@
     </w:p>
     <w:p>
       <w:pPr>
-        <w:pStyle w:val="style0"/>
         <w:ind w:firstLine="720"/>
         <w:rPr>
           <w:sz w:val="36"/>
@@ -105,21 +105,7 @@
           <w:sz w:val="36"/>
           <w:szCs w:val="36"/>
         </w:rPr>
-        <w:t xml:space="preserve"> </w:t>
-      </w:r>
-      <w:r>
-        <w:rPr>
-          <w:sz w:val="36"/>
-          <w:szCs w:val="36"/>
-        </w:rPr>
-        <w:t xml:space="preserve">         </w:t>
-      </w:r>
-      <w:r>
-        <w:rPr>
-          <w:sz w:val="36"/>
-          <w:szCs w:val="36"/>
-        </w:rPr>
-        <w:t xml:space="preserve"> </w:t>
+        <w:t xml:space="preserve">           </w:t>
       </w:r>
       <w:r>
         <w:rPr>
@@ -132,10 +118,11 @@
     </w:p>
     <w:p>
       <w:pPr>
-        <w:pStyle w:val="style0"/>
-        <w:rPr>
-          <w:sz w:val="28"/>
-          <w:szCs w:val="28"/>
+        <w:rPr>
+          <w:rFonts w:hint="default"/>
+          <w:sz w:val="28"/>
+          <w:szCs w:val="28"/>
+          <w:lang w:val="en-IN"/>
         </w:rPr>
       </w:pPr>
       <w:r>
@@ -151,12 +138,20 @@
           <w:szCs w:val="28"/>
           <w:lang w:val="en-US"/>
         </w:rPr>
-        <w:t xml:space="preserve"> KEERTHANA.B</w:t>
-      </w:r>
-    </w:p>
-    <w:p>
-      <w:pPr>
-        <w:pStyle w:val="style0"/>
+        <w:t xml:space="preserve"> </w:t>
+      </w:r>
+      <w:r>
+        <w:rPr>
+          <w:rFonts w:hint="default"/>
+          <w:sz w:val="28"/>
+          <w:szCs w:val="28"/>
+          <w:lang w:val="en-IN"/>
+        </w:rPr>
+        <w:t>ABITHA.S</w:t>
+      </w:r>
+    </w:p>
+    <w:p>
+      <w:pPr>
         <w:rPr>
           <w:sz w:val="28"/>
           <w:szCs w:val="28"/>
@@ -180,7 +175,6 @@
     </w:p>
     <w:p>
       <w:pPr>
-        <w:pStyle w:val="style0"/>
         <w:rPr>
           <w:sz w:val="28"/>
           <w:szCs w:val="28"/>
@@ -196,13 +190,14 @@
     </w:p>
     <w:p>
       <w:pPr>
-        <w:pStyle w:val="style0"/>
         <w:pBdr>
-          <w:bottom w:val="single" w:sz="6" w:space="1" w:color="auto"/>
+          <w:bottom w:val="single" w:color="auto" w:sz="6" w:space="1"/>
         </w:pBdr>
         <w:rPr>
-          <w:sz w:val="28"/>
-          <w:szCs w:val="28"/>
+          <w:rFonts w:hint="default"/>
+          <w:sz w:val="28"/>
+          <w:szCs w:val="28"/>
+          <w:lang w:val="en-IN"/>
         </w:rPr>
       </w:pPr>
       <w:r>
@@ -218,12 +213,22 @@
           <w:szCs w:val="28"/>
           <w:lang w:val="en-US"/>
         </w:rPr>
-        <w:t>611419106032</w:t>
-      </w:r>
-    </w:p>
-    <w:p>
-      <w:pPr>
-        <w:pStyle w:val="style0"/>
+        <w:t>611419106</w:t>
+      </w:r>
+      <w:r>
+        <w:rPr>
+          <w:rFonts w:hint="default"/>
+          <w:sz w:val="28"/>
+          <w:szCs w:val="28"/>
+          <w:lang w:val="en-IN"/>
+        </w:rPr>
+        <w:t>005</w:t>
+      </w:r>
+      <w:bookmarkStart w:id="0" w:name="_GoBack"/>
+      <w:bookmarkEnd w:id="0"/>
+    </w:p>
+    <w:p>
+      <w:pPr>
         <w:rPr>
           <w:sz w:val="28"/>
           <w:szCs w:val="28"/>
@@ -276,56 +281,49 @@
           <w:sz w:val="28"/>
           <w:szCs w:val="28"/>
         </w:rPr>
-        <w:t>DES</w:t>
-      </w:r>
-      <w:r>
-        <w:rPr>
-          <w:sz w:val="28"/>
-          <w:szCs w:val="28"/>
-        </w:rPr>
-        <w:t>IGN PART</w:t>
-      </w:r>
-    </w:p>
-    <w:p>
-      <w:pPr>
-        <w:pStyle w:val="style0"/>
-        <w:rPr>
-          <w:sz w:val="28"/>
-          <w:szCs w:val="28"/>
-        </w:rPr>
-      </w:pPr>
-      <w:r>
-        <w:rPr>
-          <w:noProof/>
+        <w:t>DESIGN PART</w:t>
+      </w:r>
+    </w:p>
+    <w:p>
+      <w:pPr>
+        <w:rPr>
+          <w:sz w:val="28"/>
+          <w:szCs w:val="28"/>
+        </w:rPr>
+      </w:pPr>
+      <w:r>
+        <w:rPr>
           <w:sz w:val="28"/>
           <w:szCs w:val="28"/>
         </w:rPr>
         <w:drawing>
-          <wp:inline distL="0" distT="0" distB="0" distR="0">
+          <wp:inline distT="0" distB="0" distL="0" distR="0">
             <wp:extent cx="6858000" cy="3002280"/>
             <wp:effectExtent l="0" t="0" r="0" b="7620"/>
             <wp:docPr id="1027" name="Picture 1"/>
-            <wp:cNvGraphicFramePr>
-              <a:graphicFrameLocks xmlns:a="http://schemas.openxmlformats.org/drawingml/2006/main" noChangeAspect="false" noSelect="false" noResize="false" noGrp="false"/>
-            </wp:cNvGraphicFramePr>
+            <wp:cNvGraphicFramePr/>
             <a:graphic xmlns:a="http://schemas.openxmlformats.org/drawingml/2006/main">
               <a:graphicData uri="http://schemas.openxmlformats.org/drawingml/2006/picture">
                 <pic:pic xmlns:pic="http://schemas.openxmlformats.org/drawingml/2006/picture">
                   <pic:nvPicPr>
-                    <pic:cNvPr id="0" name="Picture 1"/>
+                    <pic:cNvPr id="1027" name="Picture 1"/>
                     <pic:cNvPicPr/>
                   </pic:nvPicPr>
                   <pic:blipFill>
-                    <a:blip r:embed="rId3" cstate="print"/>
-                    <a:srcRect l="0" t="0" r="0" b="0"/>
-                    <a:stretch/>
+                    <a:blip r:embed="rId8" cstate="print"/>
+                    <a:srcRect/>
+                    <a:stretch>
+                      <a:fillRect/>
+                    </a:stretch>
                   </pic:blipFill>
                   <pic:spPr>
-                    <a:xfrm rot="0">
+                    <a:xfrm>
                       <a:off x="0" y="0"/>
                       <a:ext cx="6858000" cy="3002280"/>
                     </a:xfrm>
-                    <a:prstGeom prst="rect"/>
+                    <a:prstGeom prst="rect">
+                      <a:avLst/>
+                    </a:prstGeom>
                   </pic:spPr>
                 </pic:pic>
               </a:graphicData>
@@ -336,54 +334,11 @@
     </w:p>
     <w:p>
       <w:pPr>
-        <w:pStyle w:val="style0"/>
-        <w:rPr>
-          <w:sz w:val="28"/>
-          <w:szCs w:val="28"/>
-        </w:rPr>
-      </w:pPr>
-      <w:r>
-        <w:rPr>
-          <w:sz w:val="28"/>
-          <w:szCs w:val="28"/>
-        </w:rPr>
-        <w:t/>
-      </w:r>
-      <w:r>
-        <w:rPr>
-          <w:sz w:val="28"/>
-          <w:szCs w:val="28"/>
-        </w:rPr>
-        <w:t/>
-      </w:r>
-      <w:r>
-        <w:rPr>
-          <w:sz w:val="28"/>
-          <w:szCs w:val="28"/>
-        </w:rPr>
-        <w:t/>
-      </w:r>
-      <w:r>
-        <w:rPr>
-          <w:sz w:val="28"/>
-          <w:szCs w:val="28"/>
-        </w:rPr>
-        <w:t/>
-      </w:r>
-      <w:r>
-        <w:rPr>
-          <w:sz w:val="28"/>
-          <w:szCs w:val="28"/>
-        </w:rPr>
-        <w:t/>
-      </w:r>
-      <w:r>
-        <w:rPr>
-          <w:sz w:val="28"/>
-          <w:szCs w:val="28"/>
-        </w:rPr>
-        <w:t/>
-      </w:r>
+        <w:rPr>
+          <w:sz w:val="28"/>
+          <w:szCs w:val="28"/>
+        </w:rPr>
+      </w:pPr>
       <w:r>
         <w:rPr>
           <w:sz w:val="28"/>
@@ -394,7 +349,6 @@
     </w:p>
     <w:p>
       <w:pPr>
-        <w:pStyle w:val="style0"/>
         <w:ind w:left="3600" w:firstLine="720"/>
         <w:rPr>
           <w:sz w:val="36"/>
@@ -411,7 +365,6 @@
     </w:p>
     <w:p>
       <w:pPr>
-        <w:pStyle w:val="style0"/>
         <w:ind w:firstLine="720"/>
         <w:rPr>
           <w:sz w:val="28"/>
@@ -428,7 +381,6 @@
     </w:p>
     <w:p>
       <w:pPr>
-        <w:pStyle w:val="style0"/>
         <w:ind w:firstLine="720"/>
         <w:rPr>
           <w:sz w:val="28"/>
@@ -445,17 +397,15 @@
     </w:p>
     <w:p>
       <w:pPr>
-        <w:pStyle w:val="style0"/>
-        <w:ind w:firstLine="720"/>
-        <w:rPr>
-          <w:sz w:val="28"/>
-          <w:szCs w:val="28"/>
-        </w:rPr>
-      </w:pPr>
-    </w:p>
-    <w:p>
-      <w:pPr>
-        <w:pStyle w:val="style0"/>
+        <w:ind w:firstLine="720"/>
+        <w:rPr>
+          <w:sz w:val="28"/>
+          <w:szCs w:val="28"/>
+        </w:rPr>
+      </w:pPr>
+    </w:p>
+    <w:p>
+      <w:pPr>
         <w:ind w:firstLine="720"/>
         <w:rPr>
           <w:sz w:val="28"/>
@@ -472,17 +422,15 @@
     </w:p>
     <w:p>
       <w:pPr>
-        <w:pStyle w:val="style0"/>
-        <w:ind w:firstLine="720"/>
-        <w:rPr>
-          <w:sz w:val="28"/>
-          <w:szCs w:val="28"/>
-        </w:rPr>
-      </w:pPr>
-    </w:p>
-    <w:p>
-      <w:pPr>
-        <w:pStyle w:val="style0"/>
+        <w:ind w:firstLine="720"/>
+        <w:rPr>
+          <w:sz w:val="28"/>
+          <w:szCs w:val="28"/>
+        </w:rPr>
+      </w:pPr>
+    </w:p>
+    <w:p>
+      <w:pPr>
         <w:ind w:firstLine="720"/>
         <w:rPr>
           <w:sz w:val="28"/>
@@ -499,7 +447,6 @@
     </w:p>
     <w:p>
       <w:pPr>
-        <w:pStyle w:val="style0"/>
         <w:ind w:firstLine="720"/>
         <w:rPr>
           <w:sz w:val="28"/>
@@ -516,7 +463,6 @@
     </w:p>
     <w:p>
       <w:pPr>
-        <w:pStyle w:val="style0"/>
         <w:ind w:firstLine="720"/>
         <w:rPr>
           <w:sz w:val="28"/>
@@ -533,7 +479,6 @@
     </w:p>
     <w:p>
       <w:pPr>
-        <w:pStyle w:val="style0"/>
         <w:ind w:firstLine="720"/>
         <w:rPr>
           <w:sz w:val="28"/>
@@ -550,27 +495,24 @@
     </w:p>
     <w:p>
       <w:pPr>
-        <w:pStyle w:val="style0"/>
-        <w:ind w:firstLine="720"/>
-        <w:rPr>
-          <w:sz w:val="28"/>
-          <w:szCs w:val="28"/>
-        </w:rPr>
-      </w:pPr>
-    </w:p>
-    <w:p>
-      <w:pPr>
-        <w:pStyle w:val="style0"/>
-        <w:ind w:firstLine="720"/>
-        <w:rPr>
-          <w:sz w:val="28"/>
-          <w:szCs w:val="28"/>
-        </w:rPr>
-      </w:pPr>
-    </w:p>
-    <w:p>
-      <w:pPr>
-        <w:pStyle w:val="style0"/>
+        <w:ind w:firstLine="720"/>
+        <w:rPr>
+          <w:sz w:val="28"/>
+          <w:szCs w:val="28"/>
+        </w:rPr>
+      </w:pPr>
+    </w:p>
+    <w:p>
+      <w:pPr>
+        <w:ind w:firstLine="720"/>
+        <w:rPr>
+          <w:sz w:val="28"/>
+          <w:szCs w:val="28"/>
+        </w:rPr>
+      </w:pPr>
+    </w:p>
+    <w:p>
+      <w:pPr>
         <w:ind w:firstLine="720"/>
         <w:rPr>
           <w:sz w:val="28"/>
@@ -587,7 +529,6 @@
     </w:p>
     <w:p>
       <w:pPr>
-        <w:pStyle w:val="style0"/>
         <w:ind w:firstLine="720"/>
         <w:rPr>
           <w:sz w:val="28"/>
@@ -604,7 +545,6 @@
     </w:p>
     <w:p>
       <w:pPr>
-        <w:pStyle w:val="style0"/>
         <w:ind w:firstLine="720"/>
         <w:rPr>
           <w:sz w:val="28"/>
@@ -621,7 +561,6 @@
     </w:p>
     <w:p>
       <w:pPr>
-        <w:pStyle w:val="style0"/>
         <w:ind w:firstLine="720"/>
         <w:rPr>
           <w:sz w:val="28"/>
@@ -638,17 +577,15 @@
     </w:p>
     <w:p>
       <w:pPr>
-        <w:pStyle w:val="style0"/>
-        <w:ind w:firstLine="720"/>
-        <w:rPr>
-          <w:sz w:val="28"/>
-          <w:szCs w:val="28"/>
-        </w:rPr>
-      </w:pPr>
-    </w:p>
-    <w:p>
-      <w:pPr>
-        <w:pStyle w:val="style0"/>
+        <w:ind w:firstLine="720"/>
+        <w:rPr>
+          <w:sz w:val="28"/>
+          <w:szCs w:val="28"/>
+        </w:rPr>
+      </w:pPr>
+    </w:p>
+    <w:p>
+      <w:pPr>
         <w:ind w:firstLine="720"/>
         <w:rPr>
           <w:sz w:val="28"/>
@@ -665,17 +602,15 @@
     </w:p>
     <w:p>
       <w:pPr>
-        <w:pStyle w:val="style0"/>
-        <w:ind w:firstLine="720"/>
-        <w:rPr>
-          <w:sz w:val="28"/>
-          <w:szCs w:val="28"/>
-        </w:rPr>
-      </w:pPr>
-    </w:p>
-    <w:p>
-      <w:pPr>
-        <w:pStyle w:val="style0"/>
+        <w:ind w:firstLine="720"/>
+        <w:rPr>
+          <w:sz w:val="28"/>
+          <w:szCs w:val="28"/>
+        </w:rPr>
+      </w:pPr>
+    </w:p>
+    <w:p>
+      <w:pPr>
         <w:ind w:firstLine="720"/>
         <w:rPr>
           <w:sz w:val="28"/>
@@ -692,7 +627,6 @@
     </w:p>
     <w:p>
       <w:pPr>
-        <w:pStyle w:val="style0"/>
         <w:ind w:firstLine="720"/>
         <w:rPr>
           <w:sz w:val="28"/>
@@ -709,27 +643,24 @@
     </w:p>
     <w:p>
       <w:pPr>
-        <w:pStyle w:val="style0"/>
-        <w:ind w:firstLine="720"/>
-        <w:rPr>
-          <w:sz w:val="28"/>
-          <w:szCs w:val="28"/>
-        </w:rPr>
-      </w:pPr>
-    </w:p>
-    <w:p>
-      <w:pPr>
-        <w:pStyle w:val="style0"/>
-        <w:ind w:firstLine="720"/>
-        <w:rPr>
-          <w:sz w:val="28"/>
-          <w:szCs w:val="28"/>
-        </w:rPr>
-      </w:pPr>
-    </w:p>
-    <w:p>
-      <w:pPr>
-        <w:pStyle w:val="style0"/>
+        <w:ind w:firstLine="720"/>
+        <w:rPr>
+          <w:sz w:val="28"/>
+          <w:szCs w:val="28"/>
+        </w:rPr>
+      </w:pPr>
+    </w:p>
+    <w:p>
+      <w:pPr>
+        <w:ind w:firstLine="720"/>
+        <w:rPr>
+          <w:sz w:val="28"/>
+          <w:szCs w:val="28"/>
+        </w:rPr>
+      </w:pPr>
+    </w:p>
+    <w:p>
+      <w:pPr>
         <w:ind w:firstLine="720"/>
         <w:rPr>
           <w:sz w:val="28"/>
@@ -746,7 +677,6 @@
     </w:p>
     <w:p>
       <w:pPr>
-        <w:pStyle w:val="style0"/>
         <w:ind w:firstLine="720"/>
         <w:rPr>
           <w:sz w:val="28"/>
@@ -763,7 +693,6 @@
     </w:p>
     <w:p>
       <w:pPr>
-        <w:pStyle w:val="style0"/>
         <w:ind w:firstLine="720"/>
         <w:rPr>
           <w:sz w:val="28"/>
@@ -780,7 +709,6 @@
     </w:p>
     <w:p>
       <w:pPr>
-        <w:pStyle w:val="style0"/>
         <w:ind w:firstLine="720"/>
         <w:rPr>
           <w:sz w:val="28"/>
@@ -797,17 +725,15 @@
     </w:p>
     <w:p>
       <w:pPr>
-        <w:pStyle w:val="style0"/>
-        <w:ind w:firstLine="720"/>
-        <w:rPr>
-          <w:sz w:val="28"/>
-          <w:szCs w:val="28"/>
-        </w:rPr>
-      </w:pPr>
-    </w:p>
-    <w:p>
-      <w:pPr>
-        <w:pStyle w:val="style0"/>
+        <w:ind w:firstLine="720"/>
+        <w:rPr>
+          <w:sz w:val="28"/>
+          <w:szCs w:val="28"/>
+        </w:rPr>
+      </w:pPr>
+    </w:p>
+    <w:p>
+      <w:pPr>
         <w:ind w:firstLine="720"/>
         <w:rPr>
           <w:sz w:val="28"/>
@@ -824,7 +750,6 @@
     </w:p>
     <w:p>
       <w:pPr>
-        <w:pStyle w:val="style0"/>
         <w:ind w:firstLine="720"/>
         <w:rPr>
           <w:sz w:val="28"/>
@@ -841,7 +766,6 @@
     </w:p>
     <w:p>
       <w:pPr>
-        <w:pStyle w:val="style0"/>
         <w:ind w:firstLine="720"/>
         <w:rPr>
           <w:sz w:val="28"/>
@@ -858,7 +782,6 @@
     </w:p>
     <w:p>
       <w:pPr>
-        <w:pStyle w:val="style0"/>
         <w:ind w:firstLine="720"/>
         <w:rPr>
           <w:sz w:val="28"/>
@@ -875,7 +798,6 @@
     </w:p>
     <w:p>
       <w:pPr>
-        <w:pStyle w:val="style0"/>
         <w:ind w:firstLine="720"/>
         <w:rPr>
           <w:sz w:val="28"/>
@@ -892,7 +814,6 @@
     </w:p>
     <w:p>
       <w:pPr>
-        <w:pStyle w:val="style0"/>
         <w:ind w:firstLine="720"/>
         <w:rPr>
           <w:sz w:val="28"/>
@@ -909,7 +830,6 @@
     </w:p>
     <w:p>
       <w:pPr>
-        <w:pStyle w:val="style0"/>
         <w:ind w:firstLine="720"/>
         <w:rPr>
           <w:sz w:val="28"/>
@@ -926,7 +846,6 @@
     </w:p>
     <w:p>
       <w:pPr>
-        <w:pStyle w:val="style0"/>
         <w:ind w:firstLine="720"/>
         <w:rPr>
           <w:sz w:val="28"/>
@@ -943,7 +862,6 @@
     </w:p>
     <w:p>
       <w:pPr>
-        <w:pStyle w:val="style0"/>
         <w:ind w:firstLine="720"/>
         <w:rPr>
           <w:sz w:val="28"/>
@@ -960,17 +878,15 @@
     </w:p>
     <w:p>
       <w:pPr>
-        <w:pStyle w:val="style0"/>
-        <w:ind w:firstLine="720"/>
-        <w:rPr>
-          <w:sz w:val="28"/>
-          <w:szCs w:val="28"/>
-        </w:rPr>
-      </w:pPr>
-    </w:p>
-    <w:p>
-      <w:pPr>
-        <w:pStyle w:val="style0"/>
+        <w:ind w:firstLine="720"/>
+        <w:rPr>
+          <w:sz w:val="28"/>
+          <w:szCs w:val="28"/>
+        </w:rPr>
+      </w:pPr>
+    </w:p>
+    <w:p>
+      <w:pPr>
         <w:ind w:firstLine="720"/>
         <w:rPr>
           <w:sz w:val="28"/>
@@ -987,7 +903,6 @@
     </w:p>
     <w:p>
       <w:pPr>
-        <w:pStyle w:val="style0"/>
         <w:ind w:firstLine="720"/>
         <w:rPr>
           <w:sz w:val="28"/>
@@ -1004,7 +919,6 @@
     </w:p>
     <w:p>
       <w:pPr>
-        <w:pStyle w:val="style0"/>
         <w:ind w:firstLine="720"/>
         <w:rPr>
           <w:sz w:val="28"/>
@@ -1021,7 +935,6 @@
     </w:p>
     <w:p>
       <w:pPr>
-        <w:pStyle w:val="style0"/>
         <w:ind w:firstLine="720"/>
         <w:rPr>
           <w:sz w:val="28"/>
@@ -1038,7 +951,6 @@
     </w:p>
     <w:p>
       <w:pPr>
-        <w:pStyle w:val="style0"/>
         <w:ind w:firstLine="720"/>
         <w:rPr>
           <w:sz w:val="28"/>
@@ -1055,17 +967,15 @@
     </w:p>
     <w:p>
       <w:pPr>
-        <w:pStyle w:val="style0"/>
-        <w:ind w:firstLine="720"/>
-        <w:rPr>
-          <w:sz w:val="28"/>
-          <w:szCs w:val="28"/>
-        </w:rPr>
-      </w:pPr>
-    </w:p>
-    <w:p>
-      <w:pPr>
-        <w:pStyle w:val="style0"/>
+        <w:ind w:firstLine="720"/>
+        <w:rPr>
+          <w:sz w:val="28"/>
+          <w:szCs w:val="28"/>
+        </w:rPr>
+      </w:pPr>
+    </w:p>
+    <w:p>
+      <w:pPr>
         <w:ind w:firstLine="720"/>
         <w:rPr>
           <w:sz w:val="28"/>
@@ -1082,17 +992,15 @@
     </w:p>
     <w:p>
       <w:pPr>
-        <w:pStyle w:val="style0"/>
-        <w:ind w:firstLine="720"/>
-        <w:rPr>
-          <w:sz w:val="28"/>
-          <w:szCs w:val="28"/>
-        </w:rPr>
-      </w:pPr>
-    </w:p>
-    <w:p>
-      <w:pPr>
-        <w:pStyle w:val="style0"/>
+        <w:ind w:firstLine="720"/>
+        <w:rPr>
+          <w:sz w:val="28"/>
+          <w:szCs w:val="28"/>
+        </w:rPr>
+      </w:pPr>
+    </w:p>
+    <w:p>
+      <w:pPr>
         <w:ind w:firstLine="720"/>
         <w:rPr>
           <w:sz w:val="28"/>
@@ -1109,7 +1017,6 @@
     </w:p>
     <w:p>
       <w:pPr>
-        <w:pStyle w:val="style0"/>
         <w:ind w:firstLine="720"/>
         <w:rPr>
           <w:sz w:val="28"/>
@@ -1126,7 +1033,6 @@
     </w:p>
     <w:p>
       <w:pPr>
-        <w:pStyle w:val="style0"/>
         <w:ind w:firstLine="720"/>
         <w:rPr>
           <w:sz w:val="28"/>
@@ -1143,7 +1049,6 @@
     </w:p>
     <w:p>
       <w:pPr>
-        <w:pStyle w:val="style0"/>
         <w:ind w:firstLine="720"/>
         <w:rPr>
           <w:sz w:val="28"/>
@@ -1160,7 +1065,6 @@
     </w:p>
     <w:p>
       <w:pPr>
-        <w:pStyle w:val="style0"/>
         <w:ind w:firstLine="720"/>
         <w:rPr>
           <w:sz w:val="28"/>
@@ -1177,7 +1081,6 @@
     </w:p>
     <w:p>
       <w:pPr>
-        <w:pStyle w:val="style0"/>
         <w:ind w:firstLine="720"/>
         <w:rPr>
           <w:sz w:val="28"/>
@@ -1194,7 +1097,6 @@
     </w:p>
     <w:p>
       <w:pPr>
-        <w:pStyle w:val="style0"/>
         <w:ind w:firstLine="720"/>
         <w:rPr>
           <w:sz w:val="28"/>
@@ -1211,7 +1113,6 @@
     </w:p>
     <w:p>
       <w:pPr>
-        <w:pStyle w:val="style0"/>
         <w:ind w:firstLine="720"/>
         <w:rPr>
           <w:sz w:val="28"/>
@@ -1228,7 +1129,6 @@
     </w:p>
     <w:p>
       <w:pPr>
-        <w:pStyle w:val="style0"/>
         <w:ind w:firstLine="720"/>
         <w:rPr>
           <w:sz w:val="28"/>
@@ -1245,7 +1145,6 @@
     </w:p>
     <w:p>
       <w:pPr>
-        <w:pStyle w:val="style0"/>
         <w:ind w:firstLine="720"/>
         <w:rPr>
           <w:sz w:val="28"/>
@@ -1262,7 +1161,6 @@
     </w:p>
     <w:p>
       <w:pPr>
-        <w:pStyle w:val="style0"/>
         <w:ind w:firstLine="720"/>
         <w:rPr>
           <w:sz w:val="28"/>
@@ -1279,7 +1177,6 @@
     </w:p>
     <w:p>
       <w:pPr>
-        <w:pStyle w:val="style0"/>
         <w:ind w:firstLine="720"/>
         <w:rPr>
           <w:sz w:val="28"/>
@@ -1296,7 +1193,6 @@
     </w:p>
     <w:p>
       <w:pPr>
-        <w:pStyle w:val="style0"/>
         <w:ind w:firstLine="720"/>
         <w:rPr>
           <w:sz w:val="28"/>
@@ -1313,7 +1209,6 @@
     </w:p>
     <w:p>
       <w:pPr>
-        <w:pStyle w:val="style0"/>
         <w:ind w:firstLine="720"/>
         <w:rPr>
           <w:sz w:val="28"/>
@@ -1330,7 +1225,6 @@
     </w:p>
     <w:p>
       <w:pPr>
-        <w:pStyle w:val="style0"/>
         <w:ind w:firstLine="720"/>
         <w:rPr>
           <w:sz w:val="28"/>
@@ -1347,7 +1241,6 @@
     </w:p>
     <w:p>
       <w:pPr>
-        <w:pStyle w:val="style0"/>
         <w:ind w:firstLine="720"/>
         <w:rPr>
           <w:sz w:val="28"/>
@@ -1364,7 +1257,6 @@
     </w:p>
     <w:p>
       <w:pPr>
-        <w:pStyle w:val="style0"/>
         <w:ind w:firstLine="720"/>
         <w:rPr>
           <w:sz w:val="28"/>
@@ -1381,7 +1273,6 @@
     </w:p>
     <w:p>
       <w:pPr>
-        <w:pStyle w:val="style0"/>
         <w:ind w:firstLine="720"/>
         <w:rPr>
           <w:sz w:val="28"/>
@@ -1398,7 +1289,6 @@
     </w:p>
     <w:p>
       <w:pPr>
-        <w:pStyle w:val="style0"/>
         <w:ind w:firstLine="720"/>
         <w:rPr>
           <w:sz w:val="28"/>
@@ -1415,7 +1305,6 @@
     </w:p>
     <w:p>
       <w:pPr>
-        <w:pStyle w:val="style0"/>
         <w:ind w:firstLine="720"/>
         <w:rPr>
           <w:sz w:val="28"/>
@@ -1432,7 +1321,6 @@
     </w:p>
     <w:p>
       <w:pPr>
-        <w:pStyle w:val="style0"/>
         <w:ind w:firstLine="720"/>
         <w:rPr>
           <w:sz w:val="28"/>
@@ -1449,7 +1337,6 @@
     </w:p>
     <w:p>
       <w:pPr>
-        <w:pStyle w:val="style0"/>
         <w:ind w:firstLine="720"/>
         <w:rPr>
           <w:sz w:val="28"/>
@@ -1466,7 +1353,6 @@
     </w:p>
     <w:p>
       <w:pPr>
-        <w:pStyle w:val="style0"/>
         <w:ind w:firstLine="720"/>
         <w:rPr>
           <w:sz w:val="28"/>
@@ -1483,7 +1369,6 @@
     </w:p>
     <w:p>
       <w:pPr>
-        <w:pStyle w:val="style0"/>
         <w:ind w:firstLine="720"/>
         <w:rPr>
           <w:sz w:val="28"/>
@@ -1500,7 +1385,6 @@
     </w:p>
     <w:p>
       <w:pPr>
-        <w:pStyle w:val="style0"/>
         <w:ind w:firstLine="720"/>
         <w:rPr>
           <w:sz w:val="28"/>
@@ -1517,7 +1401,6 @@
     </w:p>
     <w:p>
       <w:pPr>
-        <w:pStyle w:val="style0"/>
         <w:ind w:firstLine="720"/>
         <w:rPr>
           <w:sz w:val="28"/>
@@ -1534,7 +1417,6 @@
     </w:p>
     <w:p>
       <w:pPr>
-        <w:pStyle w:val="style0"/>
         <w:ind w:firstLine="720"/>
         <w:rPr>
           <w:sz w:val="28"/>
@@ -1551,7 +1433,6 @@
     </w:p>
     <w:p>
       <w:pPr>
-        <w:pStyle w:val="style0"/>
         <w:ind w:firstLine="720"/>
         <w:rPr>
           <w:sz w:val="28"/>
@@ -1568,7 +1449,6 @@
     </w:p>
     <w:p>
       <w:pPr>
-        <w:pStyle w:val="style0"/>
         <w:ind w:firstLine="720"/>
         <w:rPr>
           <w:sz w:val="28"/>
@@ -1585,7 +1465,6 @@
     </w:p>
     <w:p>
       <w:pPr>
-        <w:pStyle w:val="style0"/>
         <w:ind w:firstLine="720"/>
         <w:rPr>
           <w:sz w:val="28"/>
@@ -1602,7 +1481,6 @@
     </w:p>
     <w:p>
       <w:pPr>
-        <w:pStyle w:val="style0"/>
         <w:ind w:firstLine="720"/>
         <w:rPr>
           <w:sz w:val="28"/>
@@ -1619,7 +1497,6 @@
     </w:p>
     <w:p>
       <w:pPr>
-        <w:pStyle w:val="style0"/>
         <w:ind w:firstLine="720"/>
         <w:rPr>
           <w:sz w:val="28"/>
@@ -1636,7 +1513,6 @@
     </w:p>
     <w:p>
       <w:pPr>
-        <w:pStyle w:val="style0"/>
         <w:ind w:firstLine="720"/>
         <w:rPr>
           <w:sz w:val="28"/>
@@ -1653,7 +1529,6 @@
     </w:p>
     <w:p>
       <w:pPr>
-        <w:pStyle w:val="style0"/>
         <w:ind w:firstLine="720"/>
         <w:rPr>
           <w:sz w:val="28"/>
@@ -1670,7 +1545,6 @@
     </w:p>
     <w:p>
       <w:pPr>
-        <w:pStyle w:val="style0"/>
         <w:ind w:firstLine="720"/>
         <w:rPr>
           <w:sz w:val="28"/>
@@ -1687,7 +1561,6 @@
     </w:p>
     <w:p>
       <w:pPr>
-        <w:pStyle w:val="style0"/>
         <w:ind w:firstLine="720"/>
         <w:rPr>
           <w:sz w:val="28"/>
@@ -1704,7 +1577,6 @@
     </w:p>
     <w:p>
       <w:pPr>
-        <w:pStyle w:val="style0"/>
         <w:ind w:firstLine="720"/>
         <w:rPr>
           <w:sz w:val="28"/>
@@ -1721,7 +1593,6 @@
     </w:p>
     <w:p>
       <w:pPr>
-        <w:pStyle w:val="style0"/>
         <w:ind w:firstLine="720"/>
         <w:rPr>
           <w:sz w:val="28"/>
@@ -1738,7 +1609,6 @@
     </w:p>
     <w:p>
       <w:pPr>
-        <w:pStyle w:val="style0"/>
         <w:ind w:firstLine="720"/>
         <w:rPr>
           <w:sz w:val="28"/>
@@ -1755,7 +1625,6 @@
     </w:p>
     <w:p>
       <w:pPr>
-        <w:pStyle w:val="style0"/>
         <w:ind w:firstLine="720"/>
         <w:rPr>
           <w:sz w:val="28"/>
@@ -1772,7 +1641,6 @@
     </w:p>
     <w:p>
       <w:pPr>
-        <w:pStyle w:val="style0"/>
         <w:ind w:firstLine="720"/>
         <w:rPr>
           <w:sz w:val="28"/>
@@ -1789,7 +1657,6 @@
     </w:p>
     <w:p>
       <w:pPr>
-        <w:pStyle w:val="style0"/>
         <w:ind w:firstLine="720"/>
         <w:rPr>
           <w:sz w:val="28"/>
@@ -1806,7 +1673,6 @@
     </w:p>
     <w:p>
       <w:pPr>
-        <w:pStyle w:val="style0"/>
         <w:ind w:firstLine="720"/>
         <w:rPr>
           <w:sz w:val="28"/>
@@ -1823,7 +1689,6 @@
     </w:p>
     <w:p>
       <w:pPr>
-        <w:pStyle w:val="style0"/>
         <w:ind w:firstLine="720"/>
         <w:rPr>
           <w:sz w:val="28"/>
@@ -1840,7 +1705,6 @@
     </w:p>
     <w:p>
       <w:pPr>
-        <w:pStyle w:val="style0"/>
         <w:ind w:firstLine="720"/>
         <w:rPr>
           <w:sz w:val="28"/>
@@ -1857,7 +1721,6 @@
     </w:p>
     <w:p>
       <w:pPr>
-        <w:pStyle w:val="style0"/>
         <w:ind w:firstLine="720"/>
         <w:rPr>
           <w:sz w:val="28"/>
@@ -1874,7 +1737,6 @@
     </w:p>
     <w:p>
       <w:pPr>
-        <w:pStyle w:val="style0"/>
         <w:ind w:firstLine="720"/>
         <w:rPr>
           <w:sz w:val="28"/>
@@ -1891,7 +1753,6 @@
     </w:p>
     <w:p>
       <w:pPr>
-        <w:pStyle w:val="style0"/>
         <w:ind w:firstLine="720"/>
         <w:rPr>
           <w:sz w:val="28"/>
@@ -1908,7 +1769,6 @@
     </w:p>
     <w:p>
       <w:pPr>
-        <w:pStyle w:val="style0"/>
         <w:ind w:firstLine="720"/>
         <w:rPr>
           <w:sz w:val="28"/>
@@ -1925,27 +1785,24 @@
     </w:p>
     <w:p>
       <w:pPr>
-        <w:pStyle w:val="style0"/>
-        <w:ind w:firstLine="720"/>
-        <w:rPr>
-          <w:sz w:val="28"/>
-          <w:szCs w:val="28"/>
-        </w:rPr>
-      </w:pPr>
-    </w:p>
-    <w:p>
-      <w:pPr>
-        <w:pStyle w:val="style0"/>
-        <w:ind w:firstLine="720"/>
-        <w:rPr>
-          <w:sz w:val="28"/>
-          <w:szCs w:val="28"/>
-        </w:rPr>
-      </w:pPr>
-    </w:p>
-    <w:p>
-      <w:pPr>
-        <w:pStyle w:val="style0"/>
+        <w:ind w:firstLine="720"/>
+        <w:rPr>
+          <w:sz w:val="28"/>
+          <w:szCs w:val="28"/>
+        </w:rPr>
+      </w:pPr>
+    </w:p>
+    <w:p>
+      <w:pPr>
+        <w:ind w:firstLine="720"/>
+        <w:rPr>
+          <w:sz w:val="28"/>
+          <w:szCs w:val="28"/>
+        </w:rPr>
+      </w:pPr>
+    </w:p>
+    <w:p>
+      <w:pPr>
         <w:ind w:firstLine="720"/>
         <w:rPr>
           <w:sz w:val="28"/>
@@ -1962,7 +1819,6 @@
     </w:p>
     <w:p>
       <w:pPr>
-        <w:pStyle w:val="style0"/>
         <w:ind w:firstLine="720"/>
         <w:rPr>
           <w:sz w:val="28"/>
@@ -1979,7 +1835,6 @@
     </w:p>
     <w:p>
       <w:pPr>
-        <w:pStyle w:val="style0"/>
         <w:ind w:firstLine="720"/>
         <w:rPr>
           <w:sz w:val="28"/>
@@ -1996,7 +1851,6 @@
     </w:p>
     <w:p>
       <w:pPr>
-        <w:pStyle w:val="style0"/>
         <w:ind w:firstLine="720"/>
         <w:rPr>
           <w:sz w:val="28"/>
@@ -2013,7 +1867,6 @@
     </w:p>
     <w:p>
       <w:pPr>
-        <w:pStyle w:val="style0"/>
         <w:ind w:firstLine="720"/>
         <w:rPr>
           <w:sz w:val="28"/>
@@ -2030,7 +1883,6 @@
     </w:p>
     <w:p>
       <w:pPr>
-        <w:pStyle w:val="style0"/>
         <w:ind w:firstLine="720"/>
         <w:rPr>
           <w:sz w:val="28"/>
@@ -2047,7 +1899,6 @@
     </w:p>
     <w:p>
       <w:pPr>
-        <w:pStyle w:val="style0"/>
         <w:ind w:firstLine="720"/>
         <w:rPr>
           <w:sz w:val="28"/>
@@ -2064,7 +1915,6 @@
     </w:p>
     <w:p>
       <w:pPr>
-        <w:pStyle w:val="style0"/>
         <w:ind w:firstLine="720"/>
         <w:rPr>
           <w:sz w:val="28"/>
@@ -2081,7 +1931,6 @@
     </w:p>
     <w:p>
       <w:pPr>
-        <w:pStyle w:val="style0"/>
         <w:ind w:firstLine="720"/>
         <w:rPr>
           <w:sz w:val="28"/>
@@ -2098,7 +1947,6 @@
     </w:p>
     <w:p>
       <w:pPr>
-        <w:pStyle w:val="style0"/>
         <w:ind w:firstLine="720"/>
         <w:rPr>
           <w:sz w:val="28"/>
@@ -2115,7 +1963,6 @@
     </w:p>
     <w:p>
       <w:pPr>
-        <w:pStyle w:val="style0"/>
         <w:ind w:firstLine="720"/>
         <w:rPr>
           <w:sz w:val="28"/>
@@ -2132,7 +1979,6 @@
     </w:p>
     <w:p>
       <w:pPr>
-        <w:pStyle w:val="style0"/>
         <w:ind w:firstLine="720"/>
         <w:rPr>
           <w:sz w:val="28"/>
@@ -2149,7 +1995,6 @@
     </w:p>
     <w:p>
       <w:pPr>
-        <w:pStyle w:val="style0"/>
         <w:ind w:firstLine="720"/>
         <w:rPr>
           <w:sz w:val="28"/>
@@ -2166,7 +2011,6 @@
     </w:p>
     <w:p>
       <w:pPr>
-        <w:pStyle w:val="style0"/>
         <w:ind w:firstLine="720"/>
         <w:rPr>
           <w:sz w:val="28"/>
@@ -2183,7 +2027,6 @@
     </w:p>
     <w:p>
       <w:pPr>
-        <w:pStyle w:val="style0"/>
         <w:ind w:firstLine="720"/>
         <w:rPr>
           <w:sz w:val="28"/>
@@ -2200,7 +2043,6 @@
     </w:p>
     <w:p>
       <w:pPr>
-        <w:pStyle w:val="style0"/>
         <w:ind w:firstLine="720"/>
         <w:rPr>
           <w:sz w:val="28"/>
@@ -2217,7 +2059,6 @@
     </w:p>
     <w:p>
       <w:pPr>
-        <w:pStyle w:val="style0"/>
         <w:ind w:firstLine="720"/>
         <w:rPr>
           <w:sz w:val="28"/>
@@ -2234,7 +2075,6 @@
     </w:p>
     <w:p>
       <w:pPr>
-        <w:pStyle w:val="style0"/>
         <w:ind w:firstLine="720"/>
         <w:rPr>
           <w:sz w:val="28"/>
@@ -2251,17 +2091,15 @@
     </w:p>
     <w:p>
       <w:pPr>
-        <w:pStyle w:val="style0"/>
-        <w:ind w:firstLine="720"/>
-        <w:rPr>
-          <w:sz w:val="28"/>
-          <w:szCs w:val="28"/>
-        </w:rPr>
-      </w:pPr>
-    </w:p>
-    <w:p>
-      <w:pPr>
-        <w:pStyle w:val="style0"/>
+        <w:ind w:firstLine="720"/>
+        <w:rPr>
+          <w:sz w:val="28"/>
+          <w:szCs w:val="28"/>
+        </w:rPr>
+      </w:pPr>
+    </w:p>
+    <w:p>
+      <w:pPr>
         <w:ind w:firstLine="720"/>
         <w:rPr>
           <w:sz w:val="28"/>
@@ -2278,7 +2116,6 @@
     </w:p>
     <w:p>
       <w:pPr>
-        <w:pStyle w:val="style0"/>
         <w:ind w:firstLine="720"/>
         <w:rPr>
           <w:sz w:val="28"/>
@@ -2295,7 +2132,6 @@
     </w:p>
     <w:p>
       <w:pPr>
-        <w:pStyle w:val="style0"/>
         <w:ind w:firstLine="720"/>
         <w:rPr>
           <w:sz w:val="28"/>
@@ -2312,7 +2148,6 @@
     </w:p>
     <w:p>
       <w:pPr>
-        <w:pStyle w:val="style0"/>
         <w:ind w:firstLine="720"/>
         <w:rPr>
           <w:sz w:val="28"/>
@@ -2329,7 +2164,6 @@
     </w:p>
     <w:p>
       <w:pPr>
-        <w:pStyle w:val="style0"/>
         <w:ind w:firstLine="720"/>
         <w:rPr>
           <w:sz w:val="28"/>
@@ -2346,7 +2180,6 @@
     </w:p>
     <w:p>
       <w:pPr>
-        <w:pStyle w:val="style0"/>
         <w:ind w:firstLine="720"/>
         <w:rPr>
           <w:sz w:val="28"/>
@@ -2363,7 +2196,6 @@
     </w:p>
     <w:p>
       <w:pPr>
-        <w:pStyle w:val="style0"/>
         <w:ind w:firstLine="720"/>
         <w:rPr>
           <w:sz w:val="28"/>
@@ -2380,7 +2212,6 @@
     </w:p>
     <w:p>
       <w:pPr>
-        <w:pStyle w:val="style0"/>
         <w:ind w:firstLine="720"/>
         <w:rPr>
           <w:sz w:val="28"/>
@@ -2397,7 +2228,6 @@
     </w:p>
     <w:p>
       <w:pPr>
-        <w:pStyle w:val="style0"/>
         <w:ind w:firstLine="720"/>
         <w:rPr>
           <w:sz w:val="28"/>
@@ -2414,7 +2244,6 @@
     </w:p>
     <w:p>
       <w:pPr>
-        <w:pStyle w:val="style0"/>
         <w:ind w:firstLine="720"/>
         <w:rPr>
           <w:sz w:val="28"/>
@@ -2431,7 +2260,6 @@
     </w:p>
     <w:p>
       <w:pPr>
-        <w:pStyle w:val="style0"/>
         <w:ind w:firstLine="720"/>
         <w:rPr>
           <w:sz w:val="28"/>
@@ -2448,7 +2276,6 @@
     </w:p>
     <w:p>
       <w:pPr>
-        <w:pStyle w:val="style0"/>
         <w:ind w:firstLine="720"/>
         <w:rPr>
           <w:sz w:val="28"/>
@@ -2465,7 +2292,6 @@
     </w:p>
     <w:p>
       <w:pPr>
-        <w:pStyle w:val="style0"/>
         <w:ind w:firstLine="720"/>
         <w:rPr>
           <w:sz w:val="28"/>
@@ -2482,7 +2308,6 @@
     </w:p>
     <w:p>
       <w:pPr>
-        <w:pStyle w:val="style0"/>
         <w:ind w:firstLine="720"/>
         <w:rPr>
           <w:sz w:val="28"/>
@@ -2499,7 +2324,6 @@
     </w:p>
     <w:p>
       <w:pPr>
-        <w:pStyle w:val="style0"/>
         <w:ind w:firstLine="720"/>
         <w:rPr>
           <w:sz w:val="28"/>
@@ -2516,7 +2340,6 @@
     </w:p>
     <w:p>
       <w:pPr>
-        <w:pStyle w:val="style0"/>
         <w:ind w:firstLine="720"/>
         <w:rPr>
           <w:sz w:val="28"/>
@@ -2533,7 +2356,6 @@
     </w:p>
     <w:p>
       <w:pPr>
-        <w:pStyle w:val="style0"/>
         <w:ind w:firstLine="720"/>
         <w:rPr>
           <w:sz w:val="28"/>
@@ -2550,7 +2372,6 @@
     </w:p>
     <w:p>
       <w:pPr>
-        <w:pStyle w:val="style0"/>
         <w:ind w:firstLine="720"/>
         <w:rPr>
           <w:sz w:val="28"/>
@@ -2567,7 +2388,6 @@
     </w:p>
     <w:p>
       <w:pPr>
-        <w:pStyle w:val="style0"/>
         <w:ind w:firstLine="720"/>
         <w:rPr>
           <w:sz w:val="28"/>
@@ -2583,55 +2403,347 @@
       </w:r>
     </w:p>
     <w:sectPr>
-      <w:pgSz w:w="12240" w:h="15840" w:orient="portrait"/>
+      <w:pgSz w:w="12240" w:h="15840"/>
       <w:pgMar w:top="720" w:right="720" w:bottom="720" w:left="720" w:header="720" w:footer="720" w:gutter="0"/>
-      <w:cols w:space="720"/>
-      <w:docGrid w:linePitch="360"/>
+      <w:cols w:space="720" w:num="1"/>
+      <w:docGrid w:linePitch="360" w:charSpace="0"/>
     </w:sectPr>
   </w:body>
 </w:document>
 </file>
 
-<file path=word/numbering.xml><?xml version="1.0" encoding="utf-8"?>
-<w:numbering xmlns:wpc="http://schemas.microsoft.com/office/word/2010/wordprocessingCanvas" xmlns:mc="http://schemas.openxmlformats.org/markup-compatibility/2006" xmlns:o="urn:schemas-microsoft-com:office:office" xmlns:r="http://schemas.openxmlformats.org/package/2006/relationships" xmlns:m="http://schemas.openxmlformats.org/officeDocument/2006/math" xmlns:v="urn:schemas-microsoft-com:vml" xmlns:wp14="http://schemas.microsoft.com/office/word/2010/wordprocessingDrawing" xmlns:wp="http://schemas.openxmlformats.org/drawingml/2006/wordprocessingDrawing" xmlns:w10="urn:schemas-microsoft-com:office:word" xmlns:w="http://schemas.openxmlformats.org/wordprocessingml/2006/main" xmlns:w14="http://schemas.microsoft.com/office/word/2010/wordml" xmlns:wpg="http://schemas.microsoft.com/office/word/2010/wordprocessingGroup" xmlns:wpi="http://schemas.microsoft.com/office/word/2010/wordprocessingInk" xmlns:wne="http://schemas.microsoft.com/office/word/2006/wordml" xmlns:wps="http://schemas.microsoft.com/office/word/2010/wordprocessingShape" mc:Ignorable="w14 wp14"/>
+<file path=word/endnotes.xml><?xml version="1.0" encoding="utf-8"?>
+<w:endnotes xmlns:wpc="http://schemas.microsoft.com/office/word/2010/wordprocessingCanvas" xmlns:mc="http://schemas.openxmlformats.org/markup-compatibility/2006" xmlns:o="urn:schemas-microsoft-com:office:office" xmlns:r="http://schemas.openxmlformats.org/officeDocument/2006/relationships" xmlns:m="http://schemas.openxmlformats.org/officeDocument/2006/math" xmlns:v="urn:schemas-microsoft-com:vml" xmlns:wp14="http://schemas.microsoft.com/office/word/2010/wordprocessingDrawing" xmlns:wp="http://schemas.openxmlformats.org/drawingml/2006/wordprocessingDrawing" xmlns:w="http://schemas.openxmlformats.org/wordprocessingml/2006/main" xmlns:w14="http://schemas.microsoft.com/office/word/2010/wordml" xmlns:w15="http://schemas.microsoft.com/office/word/2012/wordml" xmlns:w10="urn:schemas-microsoft-com:office:word" xmlns:wpg="http://schemas.microsoft.com/office/word/2010/wordprocessingGroup" xmlns:wpi="http://schemas.microsoft.com/office/word/2010/wordprocessingInk" xmlns:wne="http://schemas.microsoft.com/office/word/2006/wordml" xmlns:wps="http://schemas.microsoft.com/office/word/2010/wordprocessingShape" xmlns:wpsCustomData="http://www.wps.cn/officeDocument/2013/wpsCustomData" mc:Ignorable="w14 w15 wp14">
+  <w:endnote w:type="separator" w:id="0">
+    <w:p>
+      <w:pPr>
+        <w:spacing w:line="240" w:lineRule="auto"/>
+      </w:pPr>
+      <w:r>
+        <w:separator/>
+      </w:r>
+    </w:p>
+  </w:endnote>
+  <w:endnote w:type="continuationSeparator" w:id="1">
+    <w:p>
+      <w:pPr>
+        <w:spacing w:line="240" w:lineRule="auto"/>
+      </w:pPr>
+      <w:r>
+        <w:continuationSeparator/>
+      </w:r>
+    </w:p>
+  </w:endnote>
+</w:endnotes>
+</file>
+
+<file path=word/footnotes.xml><?xml version="1.0" encoding="utf-8"?>
+<w:footnotes xmlns:wpc="http://schemas.microsoft.com/office/word/2010/wordprocessingCanvas" xmlns:mc="http://schemas.openxmlformats.org/markup-compatibility/2006" xmlns:o="urn:schemas-microsoft-com:office:office" xmlns:r="http://schemas.openxmlformats.org/officeDocument/2006/relationships" xmlns:m="http://schemas.openxmlformats.org/officeDocument/2006/math" xmlns:v="urn:schemas-microsoft-com:vml" xmlns:wp14="http://schemas.microsoft.com/office/word/2010/wordprocessingDrawing" xmlns:wp="http://schemas.openxmlformats.org/drawingml/2006/wordprocessingDrawing" xmlns:w="http://schemas.openxmlformats.org/wordprocessingml/2006/main" xmlns:w14="http://schemas.microsoft.com/office/word/2010/wordml" xmlns:w15="http://schemas.microsoft.com/office/word/2012/wordml" xmlns:w10="urn:schemas-microsoft-com:office:word" xmlns:wpg="http://schemas.microsoft.com/office/word/2010/wordprocessingGroup" xmlns:wpi="http://schemas.microsoft.com/office/word/2010/wordprocessingInk" xmlns:wne="http://schemas.microsoft.com/office/word/2006/wordml" xmlns:wps="http://schemas.microsoft.com/office/word/2010/wordprocessingShape" xmlns:wpsCustomData="http://www.wps.cn/officeDocument/2013/wpsCustomData" mc:Ignorable="w14 w15 wp14">
+  <w:footnote w:type="separator" w:id="0">
+    <w:p>
+      <w:pPr>
+        <w:spacing w:before="0" w:after="0" w:line="259" w:lineRule="auto"/>
+      </w:pPr>
+      <w:r>
+        <w:separator/>
+      </w:r>
+    </w:p>
+  </w:footnote>
+  <w:footnote w:type="continuationSeparator" w:id="1">
+    <w:p>
+      <w:pPr>
+        <w:spacing w:before="0" w:after="0" w:line="259" w:lineRule="auto"/>
+      </w:pPr>
+      <w:r>
+        <w:continuationSeparator/>
+      </w:r>
+    </w:p>
+  </w:footnote>
+</w:footnotes>
 </file>
 
 <file path=word/styles.xml><?xml version="1.0" encoding="utf-8"?>
-<w:styles xmlns:mc="http://schemas.openxmlformats.org/markup-compatibility/2006" xmlns:w="http://schemas.openxmlformats.org/wordprocessingml/2006/main" xmlns:w14="http://schemas.microsoft.com/office/word/2010/wordml" mc:Ignorable="w14">
+<w:styles xmlns:mc="http://schemas.openxmlformats.org/markup-compatibility/2006" xmlns:o="urn:schemas-microsoft-com:office:office" xmlns:r="http://schemas.openxmlformats.org/officeDocument/2006/relationships" xmlns:m="http://schemas.openxmlformats.org/officeDocument/2006/math" xmlns:v="urn:schemas-microsoft-com:vml" xmlns:w="http://schemas.openxmlformats.org/wordprocessingml/2006/main" xmlns:w14="http://schemas.microsoft.com/office/word/2010/wordml" xmlns:w10="urn:schemas-microsoft-com:office:word" xmlns:sl="http://schemas.openxmlformats.org/schemaLibrary/2006/main" xmlns:wpsCustomData="http://www.wps.cn/officeDocument/2013/wpsCustomData" mc:Ignorable="w14">
   <w:docDefaults>
     <w:rPrDefault>
       <w:rPr>
-        <w:rFonts w:ascii="Calibri" w:cs="宋体" w:eastAsia="Calibri" w:hAnsi="Calibri"/>
-        <w:sz w:val="22"/>
-        <w:szCs w:val="22"/>
-        <w:lang w:val="en-US" w:bidi="ar-SA" w:eastAsia="en-US"/>
+        <w:rFonts w:ascii="Calibri" w:hAnsi="Calibri" w:eastAsia="Calibri" w:cs="SimSun"/>
       </w:rPr>
     </w:rPrDefault>
-    <w:pPrDefault>
-      <w:pPr>
-        <w:spacing w:after="160" w:lineRule="auto" w:line="259"/>
-      </w:pPr>
-    </w:pPrDefault>
+    <w:pPrDefault/>
   </w:docDefaults>
-  <w:style w:type="paragraph" w:default="1" w:styleId="style0">
+  <w:latentStyles w:count="260" w:defQFormat="0" w:defUnhideWhenUsed="1" w:defSemiHidden="1" w:defUIPriority="99" w:defLockedState="0">
+    <w:lsdException w:qFormat="1" w:unhideWhenUsed="0" w:uiPriority="0" w:semiHidden="0" w:name="Normal"/>
+    <w:lsdException w:qFormat="1" w:unhideWhenUsed="0" w:uiPriority="0" w:semiHidden="0" w:name="heading 1"/>
+    <w:lsdException w:qFormat="1" w:uiPriority="0" w:name="heading 2"/>
+    <w:lsdException w:qFormat="1" w:uiPriority="0" w:name="heading 3"/>
+    <w:lsdException w:qFormat="1" w:uiPriority="0" w:name="heading 4"/>
+    <w:lsdException w:qFormat="1" w:uiPriority="0" w:name="heading 5"/>
+    <w:lsdException w:qFormat="1" w:uiPriority="0" w:name="heading 6"/>
+    <w:lsdException w:qFormat="1" w:uiPriority="0" w:name="heading 7"/>
+    <w:lsdException w:qFormat="1" w:uiPriority="0" w:name="heading 8"/>
+    <w:lsdException w:qFormat="1" w:uiPriority="0" w:name="heading 9"/>
+    <w:lsdException w:unhideWhenUsed="0" w:uiPriority="0" w:semiHidden="0" w:name="index 1"/>
+    <w:lsdException w:unhideWhenUsed="0" w:uiPriority="0" w:semiHidden="0" w:name="index 2"/>
+    <w:lsdException w:unhideWhenUsed="0" w:uiPriority="0" w:semiHidden="0" w:name="index 3"/>
+    <w:lsdException w:unhideWhenUsed="0" w:uiPriority="0" w:semiHidden="0" w:name="index 4"/>
+    <w:lsdException w:unhideWhenUsed="0" w:uiPriority="0" w:semiHidden="0" w:name="index 5"/>
+    <w:lsdException w:unhideWhenUsed="0" w:uiPriority="0" w:semiHidden="0" w:name="index 6"/>
+    <w:lsdException w:unhideWhenUsed="0" w:uiPriority="0" w:semiHidden="0" w:name="index 7"/>
+    <w:lsdException w:unhideWhenUsed="0" w:uiPriority="0" w:semiHidden="0" w:name="index 8"/>
+    <w:lsdException w:unhideWhenUsed="0" w:uiPriority="0" w:semiHidden="0" w:name="index 9"/>
+    <w:lsdException w:unhideWhenUsed="0" w:uiPriority="0" w:semiHidden="0" w:name="toc 1"/>
+    <w:lsdException w:unhideWhenUsed="0" w:uiPriority="0" w:semiHidden="0" w:name="toc 2"/>
+    <w:lsdException w:unhideWhenUsed="0" w:uiPriority="0" w:semiHidden="0" w:name="toc 3"/>
+    <w:lsdException w:unhideWhenUsed="0" w:uiPriority="0" w:semiHidden="0" w:name="toc 4"/>
+    <w:lsdException w:unhideWhenUsed="0" w:uiPriority="0" w:semiHidden="0" w:name="toc 5"/>
+    <w:lsdException w:unhideWhenUsed="0" w:uiPriority="0" w:semiHidden="0" w:name="toc 6"/>
+    <w:lsdException w:unhideWhenUsed="0" w:uiPriority="0" w:semiHidden="0" w:name="toc 7"/>
+    <w:lsdException w:unhideWhenUsed="0" w:uiPriority="0" w:semiHidden="0" w:name="toc 8"/>
+    <w:lsdException w:unhideWhenUsed="0" w:uiPriority="0" w:semiHidden="0" w:name="toc 9"/>
+    <w:lsdException w:unhideWhenUsed="0" w:uiPriority="0" w:semiHidden="0" w:name="Normal Indent"/>
+    <w:lsdException w:unhideWhenUsed="0" w:uiPriority="0" w:semiHidden="0" w:name="footnote text"/>
+    <w:lsdException w:unhideWhenUsed="0" w:uiPriority="0" w:semiHidden="0" w:name="annotation text"/>
+    <w:lsdException w:unhideWhenUsed="0" w:uiPriority="0" w:semiHidden="0" w:name="header"/>
+    <w:lsdException w:unhideWhenUsed="0" w:uiPriority="0" w:semiHidden="0" w:name="footer"/>
+    <w:lsdException w:unhideWhenUsed="0" w:uiPriority="0" w:semiHidden="0" w:name="index heading"/>
+    <w:lsdException w:qFormat="1" w:uiPriority="0" w:name="caption"/>
+    <w:lsdException w:unhideWhenUsed="0" w:uiPriority="0" w:semiHidden="0" w:name="table of figures"/>
+    <w:lsdException w:unhideWhenUsed="0" w:uiPriority="0" w:semiHidden="0" w:name="envelope address"/>
+    <w:lsdException w:unhideWhenUsed="0" w:uiPriority="0" w:semiHidden="0" w:name="envelope return"/>
+    <w:lsdException w:unhideWhenUsed="0" w:uiPriority="0" w:semiHidden="0" w:name="footnote reference"/>
+    <w:lsdException w:unhideWhenUsed="0" w:uiPriority="0" w:semiHidden="0" w:name="annotation reference"/>
+    <w:lsdException w:unhideWhenUsed="0" w:uiPriority="0" w:semiHidden="0" w:name="line number"/>
+    <w:lsdException w:unhideWhenUsed="0" w:uiPriority="0" w:semiHidden="0" w:name="page number"/>
+    <w:lsdException w:unhideWhenUsed="0" w:uiPriority="0" w:semiHidden="0" w:name="endnote reference"/>
+    <w:lsdException w:unhideWhenUsed="0" w:uiPriority="0" w:semiHidden="0" w:name="endnote text"/>
+    <w:lsdException w:unhideWhenUsed="0" w:uiPriority="0" w:semiHidden="0" w:name="table of authorities"/>
+    <w:lsdException w:unhideWhenUsed="0" w:uiPriority="0" w:semiHidden="0" w:name="macro"/>
+    <w:lsdException w:unhideWhenUsed="0" w:uiPriority="0" w:semiHidden="0" w:name="toa heading"/>
+    <w:lsdException w:unhideWhenUsed="0" w:uiPriority="0" w:semiHidden="0" w:name="List"/>
+    <w:lsdException w:unhideWhenUsed="0" w:uiPriority="0" w:semiHidden="0" w:name="List Bullet"/>
+    <w:lsdException w:unhideWhenUsed="0" w:uiPriority="0" w:semiHidden="0" w:name="List Number"/>
+    <w:lsdException w:unhideWhenUsed="0" w:uiPriority="0" w:semiHidden="0" w:name="List 2"/>
+    <w:lsdException w:unhideWhenUsed="0" w:uiPriority="0" w:semiHidden="0" w:name="List 3"/>
+    <w:lsdException w:unhideWhenUsed="0" w:uiPriority="0" w:semiHidden="0" w:name="List 4"/>
+    <w:lsdException w:unhideWhenUsed="0" w:uiPriority="0" w:semiHidden="0" w:name="List 5"/>
+    <w:lsdException w:unhideWhenUsed="0" w:uiPriority="0" w:semiHidden="0" w:name="List Bullet 2"/>
+    <w:lsdException w:unhideWhenUsed="0" w:uiPriority="0" w:semiHidden="0" w:name="List Bullet 3"/>
+    <w:lsdException w:unhideWhenUsed="0" w:uiPriority="0" w:semiHidden="0" w:name="List Bullet 4"/>
+    <w:lsdException w:unhideWhenUsed="0" w:uiPriority="0" w:semiHidden="0" w:name="List Bullet 5"/>
+    <w:lsdException w:unhideWhenUsed="0" w:uiPriority="0" w:semiHidden="0" w:name="List Number 2"/>
+    <w:lsdException w:unhideWhenUsed="0" w:uiPriority="0" w:semiHidden="0" w:name="List Number 3"/>
+    <w:lsdException w:unhideWhenUsed="0" w:uiPriority="0" w:semiHidden="0" w:name="List Number 4"/>
+    <w:lsdException w:unhideWhenUsed="0" w:uiPriority="0" w:semiHidden="0" w:name="List Number 5"/>
+    <w:lsdException w:qFormat="1" w:unhideWhenUsed="0" w:uiPriority="0" w:semiHidden="0" w:name="Title"/>
+    <w:lsdException w:unhideWhenUsed="0" w:uiPriority="0" w:semiHidden="0" w:name="Closing"/>
+    <w:lsdException w:unhideWhenUsed="0" w:uiPriority="0" w:semiHidden="0" w:name="Signature"/>
+    <w:lsdException w:unhideWhenUsed="0" w:uiPriority="1" w:semiHidden="0" w:name="Default Paragraph Font"/>
+    <w:lsdException w:unhideWhenUsed="0" w:uiPriority="0" w:semiHidden="0" w:name="Body Text"/>
+    <w:lsdException w:unhideWhenUsed="0" w:uiPriority="0" w:semiHidden="0" w:name="Body Text Indent"/>
+    <w:lsdException w:unhideWhenUsed="0" w:uiPriority="0" w:semiHidden="0" w:name="List Continue"/>
+    <w:lsdException w:unhideWhenUsed="0" w:uiPriority="0" w:semiHidden="0" w:name="List Continue 2"/>
+    <w:lsdException w:unhideWhenUsed="0" w:uiPriority="0" w:semiHidden="0" w:name="List Continue 3"/>
+    <w:lsdException w:unhideWhenUsed="0" w:uiPriority="0" w:semiHidden="0" w:name="List Continue 4"/>
+    <w:lsdException w:unhideWhenUsed="0" w:uiPriority="0" w:semiHidden="0" w:name="List Continue 5"/>
+    <w:lsdException w:unhideWhenUsed="0" w:uiPriority="0" w:semiHidden="0" w:name="Message Header"/>
+    <w:lsdException w:qFormat="1" w:unhideWhenUsed="0" w:uiPriority="0" w:semiHidden="0" w:name="Subtitle"/>
+    <w:lsdException w:unhideWhenUsed="0" w:uiPriority="0" w:semiHidden="0" w:name="Salutation"/>
+    <w:lsdException w:unhideWhenUsed="0" w:uiPriority="0" w:semiHidden="0" w:name="Date"/>
+    <w:lsdException w:unhideWhenUsed="0" w:uiPriority="0" w:semiHidden="0" w:name="Body Text First Indent"/>
+    <w:lsdException w:unhideWhenUsed="0" w:uiPriority="0" w:semiHidden="0" w:name="Body Text First Indent 2"/>
+    <w:lsdException w:unhideWhenUsed="0" w:uiPriority="0" w:semiHidden="0" w:name="Note Heading"/>
+    <w:lsdException w:unhideWhenUsed="0" w:uiPriority="0" w:semiHidden="0" w:name="Body Text 2"/>
+    <w:lsdException w:unhideWhenUsed="0" w:uiPriority="0" w:semiHidden="0" w:name="Body Text 3"/>
+    <w:lsdException w:unhideWhenUsed="0" w:uiPriority="0" w:semiHidden="0" w:name="Body Text Indent 2"/>
+    <w:lsdException w:unhideWhenUsed="0" w:uiPriority="0" w:semiHidden="0" w:name="Body Text Indent 3"/>
+    <w:lsdException w:unhideWhenUsed="0" w:uiPriority="0" w:semiHidden="0" w:name="Block Text"/>
+    <w:lsdException w:unhideWhenUsed="0" w:uiPriority="0" w:semiHidden="0" w:name="Hyperlink"/>
+    <w:lsdException w:unhideWhenUsed="0" w:uiPriority="0" w:semiHidden="0" w:name="FollowedHyperlink"/>
+    <w:lsdException w:qFormat="1" w:unhideWhenUsed="0" w:uiPriority="0" w:semiHidden="0" w:name="Strong"/>
+    <w:lsdException w:qFormat="1" w:unhideWhenUsed="0" w:uiPriority="0" w:semiHidden="0" w:name="Emphasis"/>
+    <w:lsdException w:unhideWhenUsed="0" w:uiPriority="0" w:semiHidden="0" w:name="Document Map"/>
+    <w:lsdException w:unhideWhenUsed="0" w:uiPriority="0" w:semiHidden="0" w:name="Plain Text"/>
+    <w:lsdException w:unhideWhenUsed="0" w:uiPriority="0" w:semiHidden="0" w:name="E-mail Signature"/>
+    <w:lsdException w:unhideWhenUsed="0" w:uiPriority="0" w:semiHidden="0" w:name="Normal (Web)"/>
+    <w:lsdException w:unhideWhenUsed="0" w:uiPriority="0" w:semiHidden="0" w:name="HTML Acronym"/>
+    <w:lsdException w:unhideWhenUsed="0" w:uiPriority="0" w:semiHidden="0" w:name="HTML Address"/>
+    <w:lsdException w:unhideWhenUsed="0" w:uiPriority="0" w:semiHidden="0" w:name="HTML Cite"/>
+    <w:lsdException w:unhideWhenUsed="0" w:uiPriority="0" w:semiHidden="0" w:name="HTML Code"/>
+    <w:lsdException w:unhideWhenUsed="0" w:uiPriority="0" w:semiHidden="0" w:name="HTML Definition"/>
+    <w:lsdException w:unhideWhenUsed="0" w:uiPriority="0" w:semiHidden="0" w:name="HTML Keyboard"/>
+    <w:lsdException w:unhideWhenUsed="0" w:uiPriority="0" w:semiHidden="0" w:name="HTML Preformatted"/>
+    <w:lsdException w:unhideWhenUsed="0" w:uiPriority="0" w:semiHidden="0" w:name="HTML Sample"/>
+    <w:lsdException w:unhideWhenUsed="0" w:uiPriority="0" w:semiHidden="0" w:name="HTML Typewriter"/>
+    <w:lsdException w:unhideWhenUsed="0" w:uiPriority="0" w:semiHidden="0" w:name="HTML Variable"/>
+    <w:lsdException w:unhideWhenUsed="0" w:uiPriority="99" w:semiHidden="0" w:name="Normal Table"/>
+    <w:lsdException w:unhideWhenUsed="0" w:uiPriority="0" w:semiHidden="0" w:name="annotation subject"/>
+    <w:lsdException w:unhideWhenUsed="0" w:uiPriority="0" w:semiHidden="0" w:name="Table Simple 1"/>
+    <w:lsdException w:unhideWhenUsed="0" w:uiPriority="0" w:semiHidden="0" w:name="Table Simple 2"/>
+    <w:lsdException w:unhideWhenUsed="0" w:uiPriority="0" w:semiHidden="0" w:name="Table Simple 3"/>
+    <w:lsdException w:unhideWhenUsed="0" w:uiPriority="0" w:semiHidden="0" w:name="Table Classic 1"/>
+    <w:lsdException w:unhideWhenUsed="0" w:uiPriority="0" w:semiHidden="0" w:name="Table Classic 2"/>
+    <w:lsdException w:unhideWhenUsed="0" w:uiPriority="0" w:semiHidden="0" w:name="Table Classic 3"/>
+    <w:lsdException w:unhideWhenUsed="0" w:uiPriority="0" w:semiHidden="0" w:name="Table Classic 4"/>
+    <w:lsdException w:unhideWhenUsed="0" w:uiPriority="0" w:semiHidden="0" w:name="Table Colorful 1"/>
+    <w:lsdException w:unhideWhenUsed="0" w:uiPriority="0" w:semiHidden="0" w:name="Table Colorful 2"/>
+    <w:lsdException w:unhideWhenUsed="0" w:uiPriority="0" w:semiHidden="0" w:name="Table Colorful 3"/>
+    <w:lsdException w:unhideWhenUsed="0" w:uiPriority="0" w:semiHidden="0" w:name="Table Columns 1"/>
+    <w:lsdException w:unhideWhenUsed="0" w:uiPriority="0" w:semiHidden="0" w:name="Table Columns 2"/>
+    <w:lsdException w:unhideWhenUsed="0" w:uiPriority="0" w:semiHidden="0" w:name="Table Columns 3"/>
+    <w:lsdException w:unhideWhenUsed="0" w:uiPriority="0" w:semiHidden="0" w:name="Table Columns 4"/>
+    <w:lsdException w:unhideWhenUsed="0" w:uiPriority="0" w:semiHidden="0" w:name="Table Columns 5"/>
+    <w:lsdException w:unhideWhenUsed="0" w:uiPriority="0" w:semiHidden="0" w:name="Table Grid 1"/>
+    <w:lsdException w:unhideWhenUsed="0" w:uiPriority="0" w:semiHidden="0" w:name="Table Grid 2"/>
+    <w:lsdException w:unhideWhenUsed="0" w:uiPriority="0" w:semiHidden="0" w:name="Table Grid 3"/>
+    <w:lsdException w:unhideWhenUsed="0" w:uiPriority="0" w:semiHidden="0" w:name="Table Grid 4"/>
+    <w:lsdException w:unhideWhenUsed="0" w:uiPriority="0" w:semiHidden="0" w:name="Table Grid 5"/>
+    <w:lsdException w:unhideWhenUsed="0" w:uiPriority="0" w:semiHidden="0" w:name="Table Grid 6"/>
+    <w:lsdException w:unhideWhenUsed="0" w:uiPriority="0" w:semiHidden="0" w:name="Table Grid 7"/>
+    <w:lsdException w:unhideWhenUsed="0" w:uiPriority="0" w:semiHidden="0" w:name="Table Grid 8"/>
+    <w:lsdException w:unhideWhenUsed="0" w:uiPriority="0" w:semiHidden="0" w:name="Table List 1"/>
+    <w:lsdException w:unhideWhenUsed="0" w:uiPriority="0" w:semiHidden="0" w:name="Table List 2"/>
+    <w:lsdException w:unhideWhenUsed="0" w:uiPriority="0" w:semiHidden="0" w:name="Table List 3"/>
+    <w:lsdException w:unhideWhenUsed="0" w:uiPriority="0" w:semiHidden="0" w:name="Table List 4"/>
+    <w:lsdException w:unhideWhenUsed="0" w:uiPriority="0" w:semiHidden="0" w:name="Table List 5"/>
+    <w:lsdException w:unhideWhenUsed="0" w:uiPriority="0" w:semiHidden="0" w:name="Table List 6"/>
+    <w:lsdException w:unhideWhenUsed="0" w:uiPriority="0" w:semiHidden="0" w:name="Table List 7"/>
+    <w:lsdException w:unhideWhenUsed="0" w:uiPriority="0" w:semiHidden="0" w:name="Table List 8"/>
+    <w:lsdException w:unhideWhenUsed="0" w:uiPriority="0" w:semiHidden="0" w:name="Table 3D effects 1"/>
+    <w:lsdException w:unhideWhenUsed="0" w:uiPriority="0" w:semiHidden="0" w:name="Table 3D effects 2"/>
+    <w:lsdException w:unhideWhenUsed="0" w:uiPriority="0" w:semiHidden="0" w:name="Table 3D effects 3"/>
+    <w:lsdException w:unhideWhenUsed="0" w:uiPriority="0" w:semiHidden="0" w:name="Table Contemporary"/>
+    <w:lsdException w:unhideWhenUsed="0" w:uiPriority="0" w:semiHidden="0" w:name="Table Elegant"/>
+    <w:lsdException w:unhideWhenUsed="0" w:uiPriority="0" w:semiHidden="0" w:name="Table Professional"/>
+    <w:lsdException w:unhideWhenUsed="0" w:uiPriority="0" w:semiHidden="0" w:name="Table Subtle 1"/>
+    <w:lsdException w:unhideWhenUsed="0" w:uiPriority="0" w:semiHidden="0" w:name="Table Subtle 2"/>
+    <w:lsdException w:unhideWhenUsed="0" w:uiPriority="0" w:semiHidden="0" w:name="Table Web 1"/>
+    <w:lsdException w:unhideWhenUsed="0" w:uiPriority="0" w:semiHidden="0" w:name="Table Web 2"/>
+    <w:lsdException w:unhideWhenUsed="0" w:uiPriority="0" w:semiHidden="0" w:name="Table Web 3"/>
+    <w:lsdException w:unhideWhenUsed="0" w:uiPriority="0" w:semiHidden="0" w:name="Balloon Text"/>
+    <w:lsdException w:unhideWhenUsed="0" w:uiPriority="0" w:semiHidden="0" w:name="Table Grid"/>
+    <w:lsdException w:unhideWhenUsed="0" w:uiPriority="0" w:semiHidden="0" w:name="Table Theme"/>
+    <w:lsdException w:unhideWhenUsed="0" w:uiPriority="60" w:semiHidden="0" w:name="Light Shading"/>
+    <w:lsdException w:unhideWhenUsed="0" w:uiPriority="61" w:semiHidden="0" w:name="Light List"/>
+    <w:lsdException w:unhideWhenUsed="0" w:uiPriority="62" w:semiHidden="0" w:name="Light Grid"/>
+    <w:lsdException w:unhideWhenUsed="0" w:uiPriority="63" w:semiHidden="0" w:name="Medium Shading 1"/>
+    <w:lsdException w:unhideWhenUsed="0" w:uiPriority="64" w:semiHidden="0" w:name="Medium Shading 2"/>
+    <w:lsdException w:unhideWhenUsed="0" w:uiPriority="65" w:semiHidden="0" w:name="Medium List 1"/>
+    <w:lsdException w:unhideWhenUsed="0" w:uiPriority="66" w:semiHidden="0" w:name="Medium List 2"/>
+    <w:lsdException w:unhideWhenUsed="0" w:uiPriority="67" w:semiHidden="0" w:name="Medium Grid 1"/>
+    <w:lsdException w:unhideWhenUsed="0" w:uiPriority="68" w:semiHidden="0" w:name="Medium Grid 2"/>
+    <w:lsdException w:unhideWhenUsed="0" w:uiPriority="69" w:semiHidden="0" w:name="Medium Grid 3"/>
+    <w:lsdException w:unhideWhenUsed="0" w:uiPriority="70" w:semiHidden="0" w:name="Dark List"/>
+    <w:lsdException w:unhideWhenUsed="0" w:uiPriority="71" w:semiHidden="0" w:name="Colorful Shading"/>
+    <w:lsdException w:unhideWhenUsed="0" w:uiPriority="72" w:semiHidden="0" w:name="Colorful List"/>
+    <w:lsdException w:unhideWhenUsed="0" w:uiPriority="73" w:semiHidden="0" w:name="Colorful Grid"/>
+    <w:lsdException w:unhideWhenUsed="0" w:uiPriority="60" w:semiHidden="0" w:name="Light Shading Accent 1"/>
+    <w:lsdException w:unhideWhenUsed="0" w:uiPriority="61" w:semiHidden="0" w:name="Light List Accent 1"/>
+    <w:lsdException w:unhideWhenUsed="0" w:uiPriority="62" w:semiHidden="0" w:name="Light Grid Accent 1"/>
+    <w:lsdException w:unhideWhenUsed="0" w:uiPriority="63" w:semiHidden="0" w:name="Medium Shading 1 Accent 1"/>
+    <w:lsdException w:unhideWhenUsed="0" w:uiPriority="64" w:semiHidden="0" w:name="Medium Shading 2 Accent 1"/>
+    <w:lsdException w:unhideWhenUsed="0" w:uiPriority="65" w:semiHidden="0" w:name="Medium List 1 Accent 1"/>
+    <w:lsdException w:unhideWhenUsed="0" w:uiPriority="66" w:semiHidden="0" w:name="Medium List 2 Accent 1"/>
+    <w:lsdException w:unhideWhenUsed="0" w:uiPriority="67" w:semiHidden="0" w:name="Medium Grid 1 Accent 1"/>
+    <w:lsdException w:unhideWhenUsed="0" w:uiPriority="68" w:semiHidden="0" w:name="Medium Grid 2 Accent 1"/>
+    <w:lsdException w:unhideWhenUsed="0" w:uiPriority="69" w:semiHidden="0" w:name="Medium Grid 3 Accent 1"/>
+    <w:lsdException w:unhideWhenUsed="0" w:uiPriority="70" w:semiHidden="0" w:name="Dark List Accent 1"/>
+    <w:lsdException w:unhideWhenUsed="0" w:uiPriority="71" w:semiHidden="0" w:name="Colorful Shading Accent 1"/>
+    <w:lsdException w:unhideWhenUsed="0" w:uiPriority="72" w:semiHidden="0" w:name="Colorful List Accent 1"/>
+    <w:lsdException w:unhideWhenUsed="0" w:uiPriority="73" w:semiHidden="0" w:name="Colorful Grid Accent 1"/>
+    <w:lsdException w:unhideWhenUsed="0" w:uiPriority="60" w:semiHidden="0" w:name="Light Shading Accent 2"/>
+    <w:lsdException w:unhideWhenUsed="0" w:uiPriority="61" w:semiHidden="0" w:name="Light List Accent 2"/>
+    <w:lsdException w:unhideWhenUsed="0" w:uiPriority="62" w:semiHidden="0" w:name="Light Grid Accent 2"/>
+    <w:lsdException w:unhideWhenUsed="0" w:uiPriority="63" w:semiHidden="0" w:name="Medium Shading 1 Accent 2"/>
+    <w:lsdException w:unhideWhenUsed="0" w:uiPriority="64" w:semiHidden="0" w:name="Medium Shading 2 Accent 2"/>
+    <w:lsdException w:unhideWhenUsed="0" w:uiPriority="65" w:semiHidden="0" w:name="Medium List 1 Accent 2"/>
+    <w:lsdException w:unhideWhenUsed="0" w:uiPriority="66" w:semiHidden="0" w:name="Medium List 2 Accent 2"/>
+    <w:lsdException w:unhideWhenUsed="0" w:uiPriority="67" w:semiHidden="0" w:name="Medium Grid 1 Accent 2"/>
+    <w:lsdException w:unhideWhenUsed="0" w:uiPriority="68" w:semiHidden="0" w:name="Medium Grid 2 Accent 2"/>
+    <w:lsdException w:unhideWhenUsed="0" w:uiPriority="69" w:semiHidden="0" w:name="Medium Grid 3 Accent 2"/>
+    <w:lsdException w:unhideWhenUsed="0" w:uiPriority="70" w:semiHidden="0" w:name="Dark List Accent 2"/>
+    <w:lsdException w:unhideWhenUsed="0" w:uiPriority="71" w:semiHidden="0" w:name="Colorful Shading Accent 2"/>
+    <w:lsdException w:unhideWhenUsed="0" w:uiPriority="72" w:semiHidden="0" w:name="Colorful List Accent 2"/>
+    <w:lsdException w:unhideWhenUsed="0" w:uiPriority="73" w:semiHidden="0" w:name="Colorful Grid Accent 2"/>
+    <w:lsdException w:unhideWhenUsed="0" w:uiPriority="60" w:semiHidden="0" w:name="Light Shading Accent 3"/>
+    <w:lsdException w:unhideWhenUsed="0" w:uiPriority="61" w:semiHidden="0" w:name="Light List Accent 3"/>
+    <w:lsdException w:unhideWhenUsed="0" w:uiPriority="62" w:semiHidden="0" w:name="Light Grid Accent 3"/>
+    <w:lsdException w:unhideWhenUsed="0" w:uiPriority="63" w:semiHidden="0" w:name="Medium Shading 1 Accent 3"/>
+    <w:lsdException w:unhideWhenUsed="0" w:uiPriority="64" w:semiHidden="0" w:name="Medium Shading 2 Accent 3"/>
+    <w:lsdException w:unhideWhenUsed="0" w:uiPriority="65" w:semiHidden="0" w:name="Medium List 1 Accent 3"/>
+    <w:lsdException w:unhideWhenUsed="0" w:uiPriority="66" w:semiHidden="0" w:name="Medium List 2 Accent 3"/>
+    <w:lsdException w:unhideWhenUsed="0" w:uiPriority="67" w:semiHidden="0" w:name="Medium Grid 1 Accent 3"/>
+    <w:lsdException w:unhideWhenUsed="0" w:uiPriority="68" w:semiHidden="0" w:name="Medium Grid 2 Accent 3"/>
+    <w:lsdException w:unhideWhenUsed="0" w:uiPriority="69" w:semiHidden="0" w:name="Medium Grid 3 Accent 3"/>
+    <w:lsdException w:unhideWhenUsed="0" w:uiPriority="70" w:semiHidden="0" w:name="Dark List Accent 3"/>
+    <w:lsdException w:unhideWhenUsed="0" w:uiPriority="71" w:semiHidden="0" w:name="Colorful Shading Accent 3"/>
+    <w:lsdException w:unhideWhenUsed="0" w:uiPriority="72" w:semiHidden="0" w:name="Colorful List Accent 3"/>
+    <w:lsdException w:unhideWhenUsed="0" w:uiPriority="73" w:semiHidden="0" w:name="Colorful Grid Accent 3"/>
+    <w:lsdException w:unhideWhenUsed="0" w:uiPriority="60" w:semiHidden="0" w:name="Light Shading Accent 4"/>
+    <w:lsdException w:unhideWhenUsed="0" w:uiPriority="61" w:semiHidden="0" w:name="Light List Accent 4"/>
+    <w:lsdException w:unhideWhenUsed="0" w:uiPriority="62" w:semiHidden="0" w:name="Light Grid Accent 4"/>
+    <w:lsdException w:unhideWhenUsed="0" w:uiPriority="63" w:semiHidden="0" w:name="Medium Shading 1 Accent 4"/>
+    <w:lsdException w:unhideWhenUsed="0" w:uiPriority="64" w:semiHidden="0" w:name="Medium Shading 2 Accent 4"/>
+    <w:lsdException w:unhideWhenUsed="0" w:uiPriority="65" w:semiHidden="0" w:name="Medium List 1 Accent 4"/>
+    <w:lsdException w:unhideWhenUsed="0" w:uiPriority="66" w:semiHidden="0" w:name="Medium List 2 Accent 4"/>
+    <w:lsdException w:unhideWhenUsed="0" w:uiPriority="67" w:semiHidden="0" w:name="Medium Grid 1 Accent 4"/>
+    <w:lsdException w:unhideWhenUsed="0" w:uiPriority="68" w:semiHidden="0" w:name="Medium Grid 2 Accent 4"/>
+    <w:lsdException w:unhideWhenUsed="0" w:uiPriority="69" w:semiHidden="0" w:name="Medium Grid 3 Accent 4"/>
+    <w:lsdException w:unhideWhenUsed="0" w:uiPriority="70" w:semiHidden="0" w:name="Dark List Accent 4"/>
+    <w:lsdException w:unhideWhenUsed="0" w:uiPriority="71" w:semiHidden="0" w:name="Colorful Shading Accent 4"/>
+    <w:lsdException w:unhideWhenUsed="0" w:uiPriority="72" w:semiHidden="0" w:name="Colorful List Accent 4"/>
+    <w:lsdException w:unhideWhenUsed="0" w:uiPriority="73" w:semiHidden="0" w:name="Colorful Grid Accent 4"/>
+    <w:lsdException w:unhideWhenUsed="0" w:uiPriority="60" w:semiHidden="0" w:name="Light Shading Accent 5"/>
+    <w:lsdException w:unhideWhenUsed="0" w:uiPriority="61" w:semiHidden="0" w:name="Light List Accent 5"/>
+    <w:lsdException w:unhideWhenUsed="0" w:uiPriority="62" w:semiHidden="0" w:name="Light Grid Accent 5"/>
+    <w:lsdException w:unhideWhenUsed="0" w:uiPriority="63" w:semiHidden="0" w:name="Medium Shading 1 Accent 5"/>
+    <w:lsdException w:unhideWhenUsed="0" w:uiPriority="64" w:semiHidden="0" w:name="Medium Shading 2 Accent 5"/>
+    <w:lsdException w:unhideWhenUsed="0" w:uiPriority="65" w:semiHidden="0" w:name="Medium List 1 Accent 5"/>
+    <w:lsdException w:unhideWhenUsed="0" w:uiPriority="66" w:semiHidden="0" w:name="Medium List 2 Accent 5"/>
+    <w:lsdException w:unhideWhenUsed="0" w:uiPriority="67" w:semiHidden="0" w:name="Medium Grid 1 Accent 5"/>
+    <w:lsdException w:unhideWhenUsed="0" w:uiPriority="68" w:semiHidden="0" w:name="Medium Grid 2 Accent 5"/>
+    <w:lsdException w:unhideWhenUsed="0" w:uiPriority="69" w:semiHidden="0" w:name="Medium Grid 3 Accent 5"/>
+    <w:lsdException w:unhideWhenUsed="0" w:uiPriority="70" w:semiHidden="0" w:name="Dark List Accent 5"/>
+    <w:lsdException w:unhideWhenUsed="0" w:uiPriority="71" w:semiHidden="0" w:name="Colorful Shading Accent 5"/>
+    <w:lsdException w:unhideWhenUsed="0" w:uiPriority="72" w:semiHidden="0" w:name="Colorful List Accent 5"/>
+    <w:lsdException w:unhideWhenUsed="0" w:uiPriority="73" w:semiHidden="0" w:name="Colorful Grid Accent 5"/>
+    <w:lsdException w:unhideWhenUsed="0" w:uiPriority="60" w:semiHidden="0" w:name="Light Shading Accent 6"/>
+    <w:lsdException w:unhideWhenUsed="0" w:uiPriority="61" w:semiHidden="0" w:name="Light List Accent 6"/>
+    <w:lsdException w:unhideWhenUsed="0" w:uiPriority="62" w:semiHidden="0" w:name="Light Grid Accent 6"/>
+    <w:lsdException w:unhideWhenUsed="0" w:uiPriority="63" w:semiHidden="0" w:name="Medium Shading 1 Accent 6"/>
+    <w:lsdException w:unhideWhenUsed="0" w:uiPriority="64" w:semiHidden="0" w:name="Medium Shading 2 Accent 6"/>
+    <w:lsdException w:unhideWhenUsed="0" w:uiPriority="65" w:semiHidden="0" w:name="Medium List 1 Accent 6"/>
+    <w:lsdException w:unhideWhenUsed="0" w:uiPriority="66" w:semiHidden="0" w:name="Medium List 2 Accent 6"/>
+    <w:lsdException w:unhideWhenUsed="0" w:uiPriority="67" w:semiHidden="0" w:name="Medium Grid 1 Accent 6"/>
+    <w:lsdException w:unhideWhenUsed="0" w:uiPriority="68" w:semiHidden="0" w:name="Medium Grid 2 Accent 6"/>
+    <w:lsdException w:unhideWhenUsed="0" w:uiPriority="69" w:semiHidden="0" w:name="Medium Grid 3 Accent 6"/>
+    <w:lsdException w:unhideWhenUsed="0" w:uiPriority="70" w:semiHidden="0" w:name="Dark List Accent 6"/>
+    <w:lsdException w:unhideWhenUsed="0" w:uiPriority="71" w:semiHidden="0" w:name="Colorful Shading Accent 6"/>
+    <w:lsdException w:unhideWhenUsed="0" w:uiPriority="72" w:semiHidden="0" w:name="Colorful List Accent 6"/>
+    <w:lsdException w:unhideWhenUsed="0" w:uiPriority="73" w:semiHidden="0" w:name="Colorful Grid Accent 6"/>
+  </w:latentStyles>
+  <w:style w:type="paragraph" w:default="1" w:styleId="1">
     <w:name w:val="Normal"/>
-    <w:next w:val="style0"/>
     <w:qFormat/>
-    <w:pPr/>
+    <w:uiPriority w:val="0"/>
+    <w:pPr>
+      <w:spacing w:after="160" w:line="259" w:lineRule="auto"/>
+    </w:pPr>
+    <w:rPr>
+      <w:rFonts w:ascii="Calibri" w:hAnsi="Calibri" w:eastAsia="Calibri" w:cs="SimSun"/>
+      <w:sz w:val="22"/>
+      <w:szCs w:val="22"/>
+      <w:lang w:val="en-US" w:eastAsia="en-US" w:bidi="ar-SA"/>
+    </w:rPr>
   </w:style>
-  <w:style w:type="character" w:default="1" w:styleId="style65">
+  <w:style w:type="character" w:default="1" w:styleId="2">
     <w:name w:val="Default Paragraph Font"/>
-    <w:next w:val="style65"/>
     <w:uiPriority w:val="1"/>
   </w:style>
-  <w:style w:type="table" w:default="1" w:styleId="style105">
+  <w:style w:type="table" w:default="1" w:styleId="3">
     <w:name w:val="Normal Table"/>
-    <w:next w:val="style105"/>
     <w:uiPriority w:val="99"/>
-    <w:pPr/>
-    <w:rPr/>
     <w:tblPr>
-      <w:tblInd w:w="0" w:type="dxa"/>
       <w:tblCellMar>
         <w:top w:w="0" w:type="dxa"/>
         <w:left w:w="108" w:type="dxa"/>
@@ -2639,43 +2751,36 @@
         <w:right w:w="108" w:type="dxa"/>
       </w:tblCellMar>
     </w:tblPr>
-    <w:tcPr>
-      <w:tcBorders/>
-    </w:tcPr>
-  </w:style>
-  <w:style w:type="numbering" w:default="1" w:styleId="style107">
-    <w:name w:val="No List"/>
-    <w:next w:val="style107"/>
-    <w:uiPriority w:val="99"/>
-    <w:pPr/>
   </w:style>
 </w:styles>
 </file>
 
 <file path=word/ink/ink1.xml><?xml version="1.0" encoding="utf-8"?>
-<ink xmlns="http://www.w3.org/2003/InkML">
-  <definitions>
-    <brush xml:id="br0">
-      <brushProperty name="width" value="0.05" units="cm"/>
-      <brushProperty name="height" value="0.05" units="cm"/>
-    </brush>
-    <context xml:id="ctx0">
-      <inkSource xml:id="inkSrc0">
-        <traceFormat>
-          <channel name="X" min="-2.14748E9" max="2.14748E9" units="cm" defaultValue="0" type="integer"/>
-          <channel name="Y" min="-2.14748E9" max="2.14748E9" units="cm" defaultValue="0" type="integer"/>
-          <channel name="F" max="32767" units="dev" defaultValue="0" type="integer"/>
-        </traceFormat>
-        <channelProperties>
-          <channelProperty channel="X" name="resolution" value="1000.0" units="1/cm"/>
-          <channelProperty channel="Y" name="resolution" value="1000.0" units="1/cm"/>
-          <channelProperty channel="F" name="resolution" value="0.0" units="1/dev"/>
-        </channelProperties>
-      </inkSource>
-    </context>
-  </definitions>
-  <trace timeOffset="0.0" brushRef="#br0" contextRef="#ctx0"> 0 1 24575, 0 1 16384</trace>
-</ink>
+<inkml:ink xmlns:inkml="http://www.w3.org/2003/InkML">
+  <inkml:definitions>
+    <inkml:context xml:id="ctx0">
+      <inkml:inkSource xml:id="inkSrc0">
+        <inkml:traceFormat>
+          <inkml:channel name="X" type="integer" max="2" min="-2" units="cm"/>
+          <inkml:channel name="Y" type="integer" max="2" min="-2" units="cm"/>
+          <inkml:channel name="F" type="integer" max="32767" units="dev"/>
+        </inkml:traceFormat>
+        <inkml:channelProperties>
+          <inkml:channelProperty channel="X" name="resolution" value="1000" units="1/cm"/>
+          <inkml:channelProperty channel="Y" name="resolution" value="1000" units="1/cm"/>
+          <inkml:channelProperty channel="F" name="resolution" value="0" units="1/dev"/>
+        </inkml:channelProperties>
+      </inkml:inkSource>
+      <inkml:timestamp xml:id="ts0" timeString="2022-09-20T11:47:27"/>
+    </inkml:context>
+    <inkml:brush xml:id="br0">
+      <inkml:brushProperty name="width" value="0.05" units="cm"/>
+      <inkml:brushProperty name="height" value="0.05" units="cm"/>
+      <inkml:brushProperty name="color" value="#000000"/>
+    </inkml:brush>
+  </inkml:definitions>
+  <inkml:trace contextRef="#ctx0" brushRef="#br0">0 1 24575,'0'0'-8191</inkml:trace>
+</inkml:ink>
 </file>
 
 <file path=word/theme/theme1.xml><?xml version="1.0" encoding="utf-8"?>
@@ -2959,6 +3064,24 @@
     </a:fmtScheme>
   </a:themeElements>
   <a:objectDefaults/>
-  <a:extraClrSchemeLst/>
 </a:theme>
+</file>
+
+<file path=customXml/item1.xml><?xml version="1.0" encoding="utf-8"?>
+<s:customData xmlns="http://www.wps.cn/officeDocument/2013/wpsCustomData" xmlns:s="http://www.wps.cn/officeDocument/2013/wpsCustomData">
+  <customSectProps>
+    <customSectPr/>
+  </customSectProps>
+  <customShpExts>
+    <customShpInfo spid="_x0000_s1026" textRotate="1"/>
+  </customShpExts>
+</s:customData>
+</file>
+
+<file path=customXml/itemProps1.xml><?xml version="1.0" encoding="utf-8"?>
+<ds:datastoreItem xmlns:ds="http://schemas.openxmlformats.org/officeDocument/2006/customXml" ds:itemID="{B1977F7D-205B-4081-913C-38D41E755F92}">
+  <ds:schemaRefs>
+    <ds:schemaRef ds:uri="http://www.wps.cn/officeDocument/2013/wpsCustomData"/>
+  </ds:schemaRefs>
+</ds:datastoreItem>
 </file>